--- a/Estructura del Proyecto.docx
+++ b/Estructura del Proyecto.docx
@@ -44,19 +44,14 @@
           </w:tcPr>
           <w:p>
             <w:pPr>
-              <w:spacing w:after="0" w:line="240" w:lineRule="auto"/>
-              <w:rPr>
-                <w:rFonts w:ascii="Calibri" w:eastAsia="Times New Roman" w:hAnsi="Calibri" w:cs="Calibri"/>
-                <w:b/>
-                <w:bCs/>
-                <w:color w:val="000000"/>
-              </w:rPr>
-            </w:pPr>
-            <w:r>
-              <w:rPr>
-                <w:rFonts w:ascii="Calibri" w:eastAsia="Times New Roman" w:hAnsi="Calibri" w:cs="Calibri"/>
-                <w:b/>
-                <w:bCs/>
+              <w:rPr>
+                <w:rFonts w:ascii="Calibri" w:eastAsia="Times New Roman" w:hAnsi="Calibri" w:cs="Calibri"/>
+                <w:color w:val="000000"/>
+              </w:rPr>
+            </w:pPr>
+            <w:r>
+              <w:rPr>
+                <w:rFonts w:ascii="Calibri" w:eastAsia="Times New Roman" w:hAnsi="Calibri" w:cs="Calibri"/>
                 <w:color w:val="000000"/>
               </w:rPr>
               <w:t>Carpeta</w:t>
@@ -64,8 +59,6 @@
             <w:r>
               <w:rPr>
                 <w:rFonts w:ascii="Calibri" w:eastAsia="Times New Roman" w:hAnsi="Calibri" w:cs="Calibri"/>
-                <w:b/>
-                <w:bCs/>
                 <w:color w:val="000000"/>
               </w:rPr>
               <w:t>/archivo</w:t>
@@ -80,12 +73,9 @@
           </w:tcPr>
           <w:p>
             <w:pPr>
-              <w:spacing w:after="0" w:line="240" w:lineRule="auto"/>
               <w:cnfStyle w:val="100000000000" w:firstRow="1" w:lastRow="0" w:firstColumn="0" w:lastColumn="0" w:oddVBand="0" w:evenVBand="0" w:oddHBand="0" w:evenHBand="0" w:firstRowFirstColumn="0" w:firstRowLastColumn="0" w:lastRowFirstColumn="0" w:lastRowLastColumn="0"/>
               <w:rPr>
                 <w:rFonts w:ascii="Calibri" w:eastAsia="Times New Roman" w:hAnsi="Calibri" w:cs="Calibri"/>
-                <w:b/>
-                <w:bCs/>
                 <w:color w:val="000000"/>
               </w:rPr>
             </w:pPr>
@@ -99,7 +89,6 @@
           </w:tcPr>
           <w:p>
             <w:pPr>
-              <w:spacing w:after="0" w:line="240" w:lineRule="auto"/>
               <w:cnfStyle w:val="100000000000" w:firstRow="1" w:lastRow="0" w:firstColumn="0" w:lastColumn="0" w:oddVBand="0" w:evenVBand="0" w:oddHBand="0" w:evenHBand="0" w:firstRowFirstColumn="0" w:firstRowLastColumn="0" w:lastRowFirstColumn="0" w:lastRowLastColumn="0"/>
               <w:rPr>
                 <w:rFonts w:ascii="Times New Roman" w:eastAsia="Times New Roman" w:hAnsi="Times New Roman" w:cs="Times New Roman"/>
@@ -117,7 +106,6 @@
           </w:tcPr>
           <w:p>
             <w:pPr>
-              <w:spacing w:after="0" w:line="240" w:lineRule="auto"/>
               <w:cnfStyle w:val="100000000000" w:firstRow="1" w:lastRow="0" w:firstColumn="0" w:lastColumn="0" w:oddVBand="0" w:evenVBand="0" w:oddHBand="0" w:evenHBand="0" w:firstRowFirstColumn="0" w:firstRowLastColumn="0" w:lastRowFirstColumn="0" w:lastRowLastColumn="0"/>
               <w:rPr>
                 <w:rFonts w:ascii="Times New Roman" w:eastAsia="Times New Roman" w:hAnsi="Times New Roman" w:cs="Times New Roman"/>
@@ -135,7 +123,6 @@
           </w:tcPr>
           <w:p>
             <w:pPr>
-              <w:spacing w:after="0" w:line="240" w:lineRule="auto"/>
               <w:cnfStyle w:val="100000000000" w:firstRow="1" w:lastRow="0" w:firstColumn="0" w:lastColumn="0" w:oddVBand="0" w:evenVBand="0" w:oddHBand="0" w:evenHBand="0" w:firstRowFirstColumn="0" w:firstRowLastColumn="0" w:lastRowFirstColumn="0" w:lastRowLastColumn="0"/>
               <w:rPr>
                 <w:rFonts w:ascii="Times New Roman" w:eastAsia="Times New Roman" w:hAnsi="Times New Roman" w:cs="Times New Roman"/>
@@ -159,7 +146,6 @@
           </w:tcPr>
           <w:p>
             <w:pPr>
-              <w:spacing w:after="0" w:line="240" w:lineRule="auto"/>
               <w:rPr>
                 <w:rFonts w:ascii="Calibri" w:eastAsia="Times New Roman" w:hAnsi="Calibri" w:cs="Calibri"/>
                 <w:color w:val="000000"/>
@@ -184,7 +170,6 @@
           </w:tcPr>
           <w:p>
             <w:pPr>
-              <w:spacing w:after="0" w:line="240" w:lineRule="auto"/>
               <w:cnfStyle w:val="000000000000" w:firstRow="0" w:lastRow="0" w:firstColumn="0" w:lastColumn="0" w:oddVBand="0" w:evenVBand="0" w:oddHBand="0" w:evenHBand="0" w:firstRowFirstColumn="0" w:firstRowLastColumn="0" w:lastRowFirstColumn="0" w:lastRowLastColumn="0"/>
               <w:rPr>
                 <w:rFonts w:ascii="Calibri" w:eastAsia="Times New Roman" w:hAnsi="Calibri" w:cs="Calibri"/>
@@ -201,7 +186,6 @@
           </w:tcPr>
           <w:p>
             <w:pPr>
-              <w:spacing w:after="0" w:line="240" w:lineRule="auto"/>
               <w:cnfStyle w:val="000000000000" w:firstRow="0" w:lastRow="0" w:firstColumn="0" w:lastColumn="0" w:oddVBand="0" w:evenVBand="0" w:oddHBand="0" w:evenHBand="0" w:firstRowFirstColumn="0" w:firstRowLastColumn="0" w:lastRowFirstColumn="0" w:lastRowLastColumn="0"/>
               <w:rPr>
                 <w:rFonts w:ascii="Times New Roman" w:eastAsia="Times New Roman" w:hAnsi="Times New Roman" w:cs="Times New Roman"/>
@@ -219,7 +203,6 @@
           </w:tcPr>
           <w:p>
             <w:pPr>
-              <w:spacing w:after="0" w:line="240" w:lineRule="auto"/>
               <w:cnfStyle w:val="000000000000" w:firstRow="0" w:lastRow="0" w:firstColumn="0" w:lastColumn="0" w:oddVBand="0" w:evenVBand="0" w:oddHBand="0" w:evenHBand="0" w:firstRowFirstColumn="0" w:firstRowLastColumn="0" w:lastRowFirstColumn="0" w:lastRowLastColumn="0"/>
               <w:rPr>
                 <w:rFonts w:ascii="Times New Roman" w:eastAsia="Times New Roman" w:hAnsi="Times New Roman" w:cs="Times New Roman"/>
@@ -237,7 +220,6 @@
           </w:tcPr>
           <w:p>
             <w:pPr>
-              <w:spacing w:after="0" w:line="240" w:lineRule="auto"/>
               <w:cnfStyle w:val="000000000000" w:firstRow="0" w:lastRow="0" w:firstColumn="0" w:lastColumn="0" w:oddVBand="0" w:evenVBand="0" w:oddHBand="0" w:evenHBand="0" w:firstRowFirstColumn="0" w:firstRowLastColumn="0" w:lastRowFirstColumn="0" w:lastRowLastColumn="0"/>
               <w:rPr>
                 <w:rFonts w:ascii="Calibri" w:eastAsia="Times New Roman" w:hAnsi="Calibri" w:cs="Calibri"/>
@@ -267,13 +249,19 @@
           </w:tcPr>
           <w:p>
             <w:pPr>
-              <w:spacing w:after="0" w:line="240" w:lineRule="auto"/>
-              <w:rPr>
-                <w:rFonts w:ascii="Calibri" w:eastAsia="Times New Roman" w:hAnsi="Calibri" w:cs="Calibri"/>
-                <w:color w:val="000000"/>
-              </w:rPr>
-            </w:pPr>
-            <w:proofErr w:type="spellStart"/>
+              <w:rPr>
+                <w:rFonts w:ascii="Calibri" w:eastAsia="Times New Roman" w:hAnsi="Calibri" w:cs="Calibri"/>
+                <w:color w:val="000000"/>
+              </w:rPr>
+            </w:pPr>
+            <w:proofErr w:type="spellStart"/>
+            <w:r>
+              <w:rPr>
+                <w:rFonts w:ascii="Calibri" w:eastAsia="Times New Roman" w:hAnsi="Calibri" w:cs="Calibri"/>
+                <w:color w:val="000000"/>
+              </w:rPr>
+              <w:t>api_</w:t>
+            </w:r>
             <w:r>
               <w:rPr>
                 <w:rFonts w:ascii="Calibri" w:eastAsia="Times New Roman" w:hAnsi="Calibri" w:cs="Calibri"/>
@@ -281,6 +269,13 @@
               </w:rPr>
               <w:t>doc</w:t>
             </w:r>
+            <w:r>
+              <w:rPr>
+                <w:rFonts w:ascii="Calibri" w:eastAsia="Times New Roman" w:hAnsi="Calibri" w:cs="Calibri"/>
+                <w:color w:val="000000"/>
+              </w:rPr>
+              <w:t>s</w:t>
+            </w:r>
             <w:proofErr w:type="spellEnd"/>
           </w:p>
         </w:tc>
@@ -292,7 +287,6 @@
           </w:tcPr>
           <w:p>
             <w:pPr>
-              <w:spacing w:after="0" w:line="240" w:lineRule="auto"/>
               <w:cnfStyle w:val="000000000000" w:firstRow="0" w:lastRow="0" w:firstColumn="0" w:lastColumn="0" w:oddVBand="0" w:evenVBand="0" w:oddHBand="0" w:evenHBand="0" w:firstRowFirstColumn="0" w:firstRowLastColumn="0" w:lastRowFirstColumn="0" w:lastRowLastColumn="0"/>
               <w:rPr>
                 <w:rFonts w:ascii="Calibri" w:eastAsia="Times New Roman" w:hAnsi="Calibri" w:cs="Calibri"/>
@@ -309,7 +303,6 @@
           </w:tcPr>
           <w:p>
             <w:pPr>
-              <w:spacing w:after="0" w:line="240" w:lineRule="auto"/>
               <w:cnfStyle w:val="000000000000" w:firstRow="0" w:lastRow="0" w:firstColumn="0" w:lastColumn="0" w:oddVBand="0" w:evenVBand="0" w:oddHBand="0" w:evenHBand="0" w:firstRowFirstColumn="0" w:firstRowLastColumn="0" w:lastRowFirstColumn="0" w:lastRowLastColumn="0"/>
               <w:rPr>
                 <w:rFonts w:ascii="Times New Roman" w:eastAsia="Times New Roman" w:hAnsi="Times New Roman" w:cs="Times New Roman"/>
@@ -327,7 +320,6 @@
           </w:tcPr>
           <w:p>
             <w:pPr>
-              <w:spacing w:after="0" w:line="240" w:lineRule="auto"/>
               <w:cnfStyle w:val="000000000000" w:firstRow="0" w:lastRow="0" w:firstColumn="0" w:lastColumn="0" w:oddVBand="0" w:evenVBand="0" w:oddHBand="0" w:evenHBand="0" w:firstRowFirstColumn="0" w:firstRowLastColumn="0" w:lastRowFirstColumn="0" w:lastRowLastColumn="0"/>
               <w:rPr>
                 <w:rFonts w:ascii="Times New Roman" w:eastAsia="Times New Roman" w:hAnsi="Times New Roman" w:cs="Times New Roman"/>
@@ -345,7 +337,6 @@
           </w:tcPr>
           <w:p>
             <w:pPr>
-              <w:spacing w:after="0" w:line="240" w:lineRule="auto"/>
               <w:cnfStyle w:val="000000000000" w:firstRow="0" w:lastRow="0" w:firstColumn="0" w:lastColumn="0" w:oddVBand="0" w:evenVBand="0" w:oddHBand="0" w:evenHBand="0" w:firstRowFirstColumn="0" w:firstRowLastColumn="0" w:lastRowFirstColumn="0" w:lastRowLastColumn="0"/>
               <w:rPr>
                 <w:rFonts w:ascii="Calibri" w:eastAsia="Times New Roman" w:hAnsi="Calibri" w:cs="Calibri"/>
@@ -391,7 +382,6 @@
           </w:tcPr>
           <w:p>
             <w:pPr>
-              <w:spacing w:after="0" w:line="240" w:lineRule="auto"/>
               <w:rPr>
                 <w:rFonts w:ascii="Calibri" w:eastAsia="Times New Roman" w:hAnsi="Calibri" w:cs="Calibri"/>
                 <w:color w:val="000000"/>
@@ -416,7 +406,6 @@
           </w:tcPr>
           <w:p>
             <w:pPr>
-              <w:spacing w:after="0" w:line="240" w:lineRule="auto"/>
               <w:cnfStyle w:val="000000000000" w:firstRow="0" w:lastRow="0" w:firstColumn="0" w:lastColumn="0" w:oddVBand="0" w:evenVBand="0" w:oddHBand="0" w:evenHBand="0" w:firstRowFirstColumn="0" w:firstRowLastColumn="0" w:lastRowFirstColumn="0" w:lastRowLastColumn="0"/>
               <w:rPr>
                 <w:rFonts w:ascii="Calibri" w:eastAsia="Times New Roman" w:hAnsi="Calibri" w:cs="Calibri"/>
@@ -433,7 +422,6 @@
           </w:tcPr>
           <w:p>
             <w:pPr>
-              <w:spacing w:after="0" w:line="240" w:lineRule="auto"/>
               <w:cnfStyle w:val="000000000000" w:firstRow="0" w:lastRow="0" w:firstColumn="0" w:lastColumn="0" w:oddVBand="0" w:evenVBand="0" w:oddHBand="0" w:evenHBand="0" w:firstRowFirstColumn="0" w:firstRowLastColumn="0" w:lastRowFirstColumn="0" w:lastRowLastColumn="0"/>
               <w:rPr>
                 <w:rFonts w:ascii="Times New Roman" w:eastAsia="Times New Roman" w:hAnsi="Times New Roman" w:cs="Times New Roman"/>
@@ -451,7 +439,6 @@
           </w:tcPr>
           <w:p>
             <w:pPr>
-              <w:spacing w:after="0" w:line="240" w:lineRule="auto"/>
               <w:cnfStyle w:val="000000000000" w:firstRow="0" w:lastRow="0" w:firstColumn="0" w:lastColumn="0" w:oddVBand="0" w:evenVBand="0" w:oddHBand="0" w:evenHBand="0" w:firstRowFirstColumn="0" w:firstRowLastColumn="0" w:lastRowFirstColumn="0" w:lastRowLastColumn="0"/>
               <w:rPr>
                 <w:rFonts w:ascii="Times New Roman" w:eastAsia="Times New Roman" w:hAnsi="Times New Roman" w:cs="Times New Roman"/>
@@ -469,7 +456,6 @@
           </w:tcPr>
           <w:p>
             <w:pPr>
-              <w:spacing w:after="0" w:line="240" w:lineRule="auto"/>
               <w:cnfStyle w:val="000000000000" w:firstRow="0" w:lastRow="0" w:firstColumn="0" w:lastColumn="0" w:oddVBand="0" w:evenVBand="0" w:oddHBand="0" w:evenHBand="0" w:firstRowFirstColumn="0" w:firstRowLastColumn="0" w:lastRowFirstColumn="0" w:lastRowLastColumn="0"/>
               <w:rPr>
                 <w:rFonts w:ascii="Calibri" w:eastAsia="Times New Roman" w:hAnsi="Calibri" w:cs="Calibri"/>
@@ -499,7 +485,6 @@
           </w:tcPr>
           <w:p>
             <w:pPr>
-              <w:spacing w:after="0" w:line="240" w:lineRule="auto"/>
               <w:rPr>
                 <w:rFonts w:ascii="Calibri" w:eastAsia="Times New Roman" w:hAnsi="Calibri" w:cs="Calibri"/>
                 <w:color w:val="000000"/>
@@ -524,7 +509,6 @@
           </w:tcPr>
           <w:p>
             <w:pPr>
-              <w:spacing w:after="0" w:line="240" w:lineRule="auto"/>
               <w:cnfStyle w:val="000000000000" w:firstRow="0" w:lastRow="0" w:firstColumn="0" w:lastColumn="0" w:oddVBand="0" w:evenVBand="0" w:oddHBand="0" w:evenHBand="0" w:firstRowFirstColumn="0" w:firstRowLastColumn="0" w:lastRowFirstColumn="0" w:lastRowLastColumn="0"/>
               <w:rPr>
                 <w:rFonts w:ascii="Calibri" w:eastAsia="Times New Roman" w:hAnsi="Calibri" w:cs="Calibri"/>
@@ -541,7 +525,6 @@
           </w:tcPr>
           <w:p>
             <w:pPr>
-              <w:spacing w:after="0" w:line="240" w:lineRule="auto"/>
               <w:cnfStyle w:val="000000000000" w:firstRow="0" w:lastRow="0" w:firstColumn="0" w:lastColumn="0" w:oddVBand="0" w:evenVBand="0" w:oddHBand="0" w:evenHBand="0" w:firstRowFirstColumn="0" w:firstRowLastColumn="0" w:lastRowFirstColumn="0" w:lastRowLastColumn="0"/>
               <w:rPr>
                 <w:rFonts w:ascii="Times New Roman" w:eastAsia="Times New Roman" w:hAnsi="Times New Roman" w:cs="Times New Roman"/>
@@ -559,7 +542,6 @@
           </w:tcPr>
           <w:p>
             <w:pPr>
-              <w:spacing w:after="0" w:line="240" w:lineRule="auto"/>
               <w:cnfStyle w:val="000000000000" w:firstRow="0" w:lastRow="0" w:firstColumn="0" w:lastColumn="0" w:oddVBand="0" w:evenVBand="0" w:oddHBand="0" w:evenHBand="0" w:firstRowFirstColumn="0" w:firstRowLastColumn="0" w:lastRowFirstColumn="0" w:lastRowLastColumn="0"/>
               <w:rPr>
                 <w:rFonts w:ascii="Times New Roman" w:eastAsia="Times New Roman" w:hAnsi="Times New Roman" w:cs="Times New Roman"/>
@@ -577,29 +559,26 @@
           </w:tcPr>
           <w:p>
             <w:pPr>
-              <w:spacing w:after="0" w:line="240" w:lineRule="auto"/>
-              <w:cnfStyle w:val="000000000000" w:firstRow="0" w:lastRow="0" w:firstColumn="0" w:lastColumn="0" w:oddVBand="0" w:evenVBand="0" w:oddHBand="0" w:evenHBand="0" w:firstRowFirstColumn="0" w:firstRowLastColumn="0" w:lastRowFirstColumn="0" w:lastRowLastColumn="0"/>
-              <w:rPr>
-                <w:rFonts w:ascii="Calibri" w:eastAsia="Times New Roman" w:hAnsi="Calibri" w:cs="Calibri"/>
-                <w:color w:val="000000"/>
-              </w:rPr>
-            </w:pPr>
-            <w:r>
-              <w:rPr>
-                <w:rFonts w:ascii="Calibri" w:eastAsia="Times New Roman" w:hAnsi="Calibri" w:cs="Calibri"/>
-                <w:color w:val="000000"/>
-              </w:rPr>
-              <w:t xml:space="preserve">Aquí se guarda el código principal de la API en </w:t>
-            </w:r>
-            <w:proofErr w:type="spellStart"/>
-            <w:r>
-              <w:rPr>
-                <w:rFonts w:ascii="Calibri" w:eastAsia="Times New Roman" w:hAnsi="Calibri" w:cs="Calibri"/>
-                <w:color w:val="000000"/>
-              </w:rPr>
-              <w:t>format</w:t>
-            </w:r>
-            <w:proofErr w:type="spellEnd"/>
+              <w:cnfStyle w:val="000000000000" w:firstRow="0" w:lastRow="0" w:firstColumn="0" w:lastColumn="0" w:oddVBand="0" w:evenVBand="0" w:oddHBand="0" w:evenHBand="0" w:firstRowFirstColumn="0" w:firstRowLastColumn="0" w:lastRowFirstColumn="0" w:lastRowLastColumn="0"/>
+              <w:rPr>
+                <w:rFonts w:ascii="Calibri" w:eastAsia="Times New Roman" w:hAnsi="Calibri" w:cs="Calibri"/>
+                <w:color w:val="000000"/>
+              </w:rPr>
+            </w:pPr>
+            <w:r>
+              <w:rPr>
+                <w:rFonts w:ascii="Calibri" w:eastAsia="Times New Roman" w:hAnsi="Calibri" w:cs="Calibri"/>
+                <w:color w:val="000000"/>
+              </w:rPr>
+              <w:t>Aquí se guarda el código principal de la API en format</w:t>
+            </w:r>
+            <w:r>
+              <w:rPr>
+                <w:rFonts w:ascii="Calibri" w:eastAsia="Times New Roman" w:hAnsi="Calibri" w:cs="Calibri"/>
+                <w:color w:val="000000"/>
+              </w:rPr>
+              <w:t>o</w:t>
+            </w:r>
             <w:r>
               <w:rPr>
                 <w:rFonts w:ascii="Calibri" w:eastAsia="Times New Roman" w:hAnsi="Calibri" w:cs="Calibri"/>
@@ -632,7 +611,6 @@
           </w:tcPr>
           <w:p>
             <w:pPr>
-              <w:spacing w:after="0" w:line="240" w:lineRule="auto"/>
               <w:rPr>
                 <w:rFonts w:ascii="Calibri" w:eastAsia="Times New Roman" w:hAnsi="Calibri" w:cs="Calibri"/>
                 <w:color w:val="000000"/>
@@ -648,7 +626,6 @@
           </w:tcPr>
           <w:p>
             <w:pPr>
-              <w:spacing w:after="0" w:line="240" w:lineRule="auto"/>
               <w:cnfStyle w:val="000000000000" w:firstRow="0" w:lastRow="0" w:firstColumn="0" w:lastColumn="0" w:oddVBand="0" w:evenVBand="0" w:oddHBand="0" w:evenHBand="0" w:firstRowFirstColumn="0" w:firstRowLastColumn="0" w:lastRowFirstColumn="0" w:lastRowLastColumn="0"/>
               <w:rPr>
                 <w:rFonts w:ascii="Calibri" w:eastAsia="Times New Roman" w:hAnsi="Calibri" w:cs="Calibri"/>
@@ -674,7 +651,6 @@
           </w:tcPr>
           <w:p>
             <w:pPr>
-              <w:spacing w:after="0" w:line="240" w:lineRule="auto"/>
               <w:cnfStyle w:val="000000000000" w:firstRow="0" w:lastRow="0" w:firstColumn="0" w:lastColumn="0" w:oddVBand="0" w:evenVBand="0" w:oddHBand="0" w:evenHBand="0" w:firstRowFirstColumn="0" w:firstRowLastColumn="0" w:lastRowFirstColumn="0" w:lastRowLastColumn="0"/>
               <w:rPr>
                 <w:rFonts w:ascii="Calibri" w:eastAsia="Times New Roman" w:hAnsi="Calibri" w:cs="Calibri"/>
@@ -691,7 +667,6 @@
           </w:tcPr>
           <w:p>
             <w:pPr>
-              <w:spacing w:after="0" w:line="240" w:lineRule="auto"/>
               <w:cnfStyle w:val="000000000000" w:firstRow="0" w:lastRow="0" w:firstColumn="0" w:lastColumn="0" w:oddVBand="0" w:evenVBand="0" w:oddHBand="0" w:evenHBand="0" w:firstRowFirstColumn="0" w:firstRowLastColumn="0" w:lastRowFirstColumn="0" w:lastRowLastColumn="0"/>
               <w:rPr>
                 <w:rFonts w:ascii="Times New Roman" w:eastAsia="Times New Roman" w:hAnsi="Times New Roman" w:cs="Times New Roman"/>
@@ -709,7 +684,6 @@
           </w:tcPr>
           <w:p>
             <w:pPr>
-              <w:spacing w:after="0" w:line="240" w:lineRule="auto"/>
               <w:cnfStyle w:val="000000000000" w:firstRow="0" w:lastRow="0" w:firstColumn="0" w:lastColumn="0" w:oddVBand="0" w:evenVBand="0" w:oddHBand="0" w:evenHBand="0" w:firstRowFirstColumn="0" w:firstRowLastColumn="0" w:lastRowFirstColumn="0" w:lastRowLastColumn="0"/>
               <w:rPr>
                 <w:rFonts w:ascii="Calibri" w:eastAsia="Times New Roman" w:hAnsi="Calibri" w:cs="Calibri"/>
@@ -783,7 +757,6 @@
           </w:tcPr>
           <w:p>
             <w:pPr>
-              <w:spacing w:after="0" w:line="240" w:lineRule="auto"/>
               <w:rPr>
                 <w:rFonts w:ascii="Calibri" w:eastAsia="Times New Roman" w:hAnsi="Calibri" w:cs="Calibri"/>
                 <w:color w:val="000000"/>
@@ -799,7 +772,6 @@
           </w:tcPr>
           <w:p>
             <w:pPr>
-              <w:spacing w:after="0" w:line="240" w:lineRule="auto"/>
               <w:cnfStyle w:val="000000000000" w:firstRow="0" w:lastRow="0" w:firstColumn="0" w:lastColumn="0" w:oddVBand="0" w:evenVBand="0" w:oddHBand="0" w:evenHBand="0" w:firstRowFirstColumn="0" w:firstRowLastColumn="0" w:lastRowFirstColumn="0" w:lastRowLastColumn="0"/>
               <w:rPr>
                 <w:rFonts w:ascii="Times New Roman" w:eastAsia="Times New Roman" w:hAnsi="Times New Roman" w:cs="Times New Roman"/>
@@ -817,7 +789,6 @@
           </w:tcPr>
           <w:p>
             <w:pPr>
-              <w:spacing w:after="0" w:line="240" w:lineRule="auto"/>
               <w:cnfStyle w:val="000000000000" w:firstRow="0" w:lastRow="0" w:firstColumn="0" w:lastColumn="0" w:oddVBand="0" w:evenVBand="0" w:oddHBand="0" w:evenHBand="0" w:firstRowFirstColumn="0" w:firstRowLastColumn="0" w:lastRowFirstColumn="0" w:lastRowLastColumn="0"/>
               <w:rPr>
                 <w:rFonts w:ascii="Calibri" w:eastAsia="Times New Roman" w:hAnsi="Calibri" w:cs="Calibri"/>
@@ -843,7 +814,6 @@
           </w:tcPr>
           <w:p>
             <w:pPr>
-              <w:spacing w:after="0" w:line="240" w:lineRule="auto"/>
               <w:cnfStyle w:val="000000000000" w:firstRow="0" w:lastRow="0" w:firstColumn="0" w:lastColumn="0" w:oddVBand="0" w:evenVBand="0" w:oddHBand="0" w:evenHBand="0" w:firstRowFirstColumn="0" w:firstRowLastColumn="0" w:lastRowFirstColumn="0" w:lastRowLastColumn="0"/>
               <w:rPr>
                 <w:rFonts w:ascii="Calibri" w:eastAsia="Times New Roman" w:hAnsi="Calibri" w:cs="Calibri"/>
@@ -860,7 +830,6 @@
           </w:tcPr>
           <w:p>
             <w:pPr>
-              <w:spacing w:after="0" w:line="240" w:lineRule="auto"/>
               <w:cnfStyle w:val="000000000000" w:firstRow="0" w:lastRow="0" w:firstColumn="0" w:lastColumn="0" w:oddVBand="0" w:evenVBand="0" w:oddHBand="0" w:evenHBand="0" w:firstRowFirstColumn="0" w:firstRowLastColumn="0" w:lastRowFirstColumn="0" w:lastRowLastColumn="0"/>
               <w:rPr>
                 <w:rFonts w:ascii="Calibri" w:eastAsia="Times New Roman" w:hAnsi="Calibri" w:cs="Calibri"/>
@@ -922,7 +891,6 @@
           </w:tcPr>
           <w:p>
             <w:pPr>
-              <w:spacing w:after="0" w:line="240" w:lineRule="auto"/>
               <w:rPr>
                 <w:rFonts w:ascii="Calibri" w:eastAsia="Times New Roman" w:hAnsi="Calibri" w:cs="Calibri"/>
                 <w:color w:val="000000"/>
@@ -938,7 +906,6 @@
           </w:tcPr>
           <w:p>
             <w:pPr>
-              <w:spacing w:after="0" w:line="240" w:lineRule="auto"/>
               <w:cnfStyle w:val="000000000000" w:firstRow="0" w:lastRow="0" w:firstColumn="0" w:lastColumn="0" w:oddVBand="0" w:evenVBand="0" w:oddHBand="0" w:evenHBand="0" w:firstRowFirstColumn="0" w:firstRowLastColumn="0" w:lastRowFirstColumn="0" w:lastRowLastColumn="0"/>
               <w:rPr>
                 <w:rFonts w:ascii="Calibri" w:eastAsia="Times New Roman" w:hAnsi="Calibri" w:cs="Calibri"/>
@@ -964,7 +931,6 @@
           </w:tcPr>
           <w:p>
             <w:pPr>
-              <w:spacing w:after="0" w:line="240" w:lineRule="auto"/>
               <w:cnfStyle w:val="000000000000" w:firstRow="0" w:lastRow="0" w:firstColumn="0" w:lastColumn="0" w:oddVBand="0" w:evenVBand="0" w:oddHBand="0" w:evenHBand="0" w:firstRowFirstColumn="0" w:firstRowLastColumn="0" w:lastRowFirstColumn="0" w:lastRowLastColumn="0"/>
               <w:rPr>
                 <w:rFonts w:ascii="Calibri" w:eastAsia="Times New Roman" w:hAnsi="Calibri" w:cs="Calibri"/>
@@ -981,7 +947,6 @@
           </w:tcPr>
           <w:p>
             <w:pPr>
-              <w:spacing w:after="0" w:line="240" w:lineRule="auto"/>
               <w:cnfStyle w:val="000000000000" w:firstRow="0" w:lastRow="0" w:firstColumn="0" w:lastColumn="0" w:oddVBand="0" w:evenVBand="0" w:oddHBand="0" w:evenHBand="0" w:firstRowFirstColumn="0" w:firstRowLastColumn="0" w:lastRowFirstColumn="0" w:lastRowLastColumn="0"/>
               <w:rPr>
                 <w:rFonts w:ascii="Times New Roman" w:eastAsia="Times New Roman" w:hAnsi="Times New Roman" w:cs="Times New Roman"/>
@@ -999,7 +964,6 @@
           </w:tcPr>
           <w:p>
             <w:pPr>
-              <w:spacing w:after="0" w:line="240" w:lineRule="auto"/>
               <w:cnfStyle w:val="000000000000" w:firstRow="0" w:lastRow="0" w:firstColumn="0" w:lastColumn="0" w:oddVBand="0" w:evenVBand="0" w:oddHBand="0" w:evenHBand="0" w:firstRowFirstColumn="0" w:firstRowLastColumn="0" w:lastRowFirstColumn="0" w:lastRowLastColumn="0"/>
               <w:rPr>
                 <w:rFonts w:ascii="Calibri" w:eastAsia="Times New Roman" w:hAnsi="Calibri" w:cs="Calibri"/>
@@ -1029,7 +993,6 @@
           </w:tcPr>
           <w:p>
             <w:pPr>
-              <w:spacing w:after="0" w:line="240" w:lineRule="auto"/>
               <w:rPr>
                 <w:rFonts w:ascii="Calibri" w:eastAsia="Times New Roman" w:hAnsi="Calibri" w:cs="Calibri"/>
                 <w:color w:val="000000"/>
@@ -1045,7 +1008,6 @@
           </w:tcPr>
           <w:p>
             <w:pPr>
-              <w:spacing w:after="0" w:line="240" w:lineRule="auto"/>
               <w:cnfStyle w:val="000000000000" w:firstRow="0" w:lastRow="0" w:firstColumn="0" w:lastColumn="0" w:oddVBand="0" w:evenVBand="0" w:oddHBand="0" w:evenHBand="0" w:firstRowFirstColumn="0" w:firstRowLastColumn="0" w:lastRowFirstColumn="0" w:lastRowLastColumn="0"/>
               <w:rPr>
                 <w:rFonts w:ascii="Times New Roman" w:eastAsia="Times New Roman" w:hAnsi="Times New Roman" w:cs="Times New Roman"/>
@@ -1063,7 +1025,6 @@
           </w:tcPr>
           <w:p>
             <w:pPr>
-              <w:spacing w:after="0" w:line="240" w:lineRule="auto"/>
               <w:cnfStyle w:val="000000000000" w:firstRow="0" w:lastRow="0" w:firstColumn="0" w:lastColumn="0" w:oddVBand="0" w:evenVBand="0" w:oddHBand="0" w:evenHBand="0" w:firstRowFirstColumn="0" w:firstRowLastColumn="0" w:lastRowFirstColumn="0" w:lastRowLastColumn="0"/>
               <w:rPr>
                 <w:rFonts w:ascii="Calibri" w:eastAsia="Times New Roman" w:hAnsi="Calibri" w:cs="Calibri"/>
@@ -1089,7 +1050,6 @@
           </w:tcPr>
           <w:p>
             <w:pPr>
-              <w:spacing w:after="0" w:line="240" w:lineRule="auto"/>
               <w:cnfStyle w:val="000000000000" w:firstRow="0" w:lastRow="0" w:firstColumn="0" w:lastColumn="0" w:oddVBand="0" w:evenVBand="0" w:oddHBand="0" w:evenHBand="0" w:firstRowFirstColumn="0" w:firstRowLastColumn="0" w:lastRowFirstColumn="0" w:lastRowLastColumn="0"/>
               <w:rPr>
                 <w:rFonts w:ascii="Calibri" w:eastAsia="Times New Roman" w:hAnsi="Calibri" w:cs="Calibri"/>
@@ -1106,7 +1066,6 @@
           </w:tcPr>
           <w:p>
             <w:pPr>
-              <w:spacing w:after="0" w:line="240" w:lineRule="auto"/>
               <w:cnfStyle w:val="000000000000" w:firstRow="0" w:lastRow="0" w:firstColumn="0" w:lastColumn="0" w:oddVBand="0" w:evenVBand="0" w:oddHBand="0" w:evenHBand="0" w:firstRowFirstColumn="0" w:firstRowLastColumn="0" w:lastRowFirstColumn="0" w:lastRowLastColumn="0"/>
               <w:rPr>
                 <w:rFonts w:ascii="Calibri" w:eastAsia="Times New Roman" w:hAnsi="Calibri" w:cs="Calibri"/>
@@ -1136,7 +1095,6 @@
           </w:tcPr>
           <w:p>
             <w:pPr>
-              <w:spacing w:after="0" w:line="240" w:lineRule="auto"/>
               <w:rPr>
                 <w:rFonts w:ascii="Calibri" w:eastAsia="Times New Roman" w:hAnsi="Calibri" w:cs="Calibri"/>
                 <w:color w:val="000000"/>
@@ -1152,7 +1110,6 @@
           </w:tcPr>
           <w:p>
             <w:pPr>
-              <w:spacing w:after="0" w:line="240" w:lineRule="auto"/>
               <w:cnfStyle w:val="000000000000" w:firstRow="0" w:lastRow="0" w:firstColumn="0" w:lastColumn="0" w:oddVBand="0" w:evenVBand="0" w:oddHBand="0" w:evenHBand="0" w:firstRowFirstColumn="0" w:firstRowLastColumn="0" w:lastRowFirstColumn="0" w:lastRowLastColumn="0"/>
               <w:rPr>
                 <w:rFonts w:ascii="Times New Roman" w:eastAsia="Times New Roman" w:hAnsi="Times New Roman" w:cs="Times New Roman"/>
@@ -1170,7 +1127,6 @@
           </w:tcPr>
           <w:p>
             <w:pPr>
-              <w:spacing w:after="0" w:line="240" w:lineRule="auto"/>
               <w:cnfStyle w:val="000000000000" w:firstRow="0" w:lastRow="0" w:firstColumn="0" w:lastColumn="0" w:oddVBand="0" w:evenVBand="0" w:oddHBand="0" w:evenHBand="0" w:firstRowFirstColumn="0" w:firstRowLastColumn="0" w:lastRowFirstColumn="0" w:lastRowLastColumn="0"/>
               <w:rPr>
                 <w:rFonts w:ascii="Calibri" w:eastAsia="Times New Roman" w:hAnsi="Calibri" w:cs="Calibri"/>
@@ -1196,7 +1152,6 @@
           </w:tcPr>
           <w:p>
             <w:pPr>
-              <w:spacing w:after="0" w:line="240" w:lineRule="auto"/>
               <w:cnfStyle w:val="000000000000" w:firstRow="0" w:lastRow="0" w:firstColumn="0" w:lastColumn="0" w:oddVBand="0" w:evenVBand="0" w:oddHBand="0" w:evenHBand="0" w:firstRowFirstColumn="0" w:firstRowLastColumn="0" w:lastRowFirstColumn="0" w:lastRowLastColumn="0"/>
               <w:rPr>
                 <w:rFonts w:ascii="Calibri" w:eastAsia="Times New Roman" w:hAnsi="Calibri" w:cs="Calibri"/>
@@ -1213,7 +1168,6 @@
           </w:tcPr>
           <w:p>
             <w:pPr>
-              <w:spacing w:after="0" w:line="240" w:lineRule="auto"/>
               <w:cnfStyle w:val="000000000000" w:firstRow="0" w:lastRow="0" w:firstColumn="0" w:lastColumn="0" w:oddVBand="0" w:evenVBand="0" w:oddHBand="0" w:evenHBand="0" w:firstRowFirstColumn="0" w:firstRowLastColumn="0" w:lastRowFirstColumn="0" w:lastRowLastColumn="0"/>
               <w:rPr>
                 <w:rFonts w:ascii="Calibri" w:eastAsia="Times New Roman" w:hAnsi="Calibri" w:cs="Calibri"/>
@@ -1275,7 +1229,6 @@
           </w:tcPr>
           <w:p>
             <w:pPr>
-              <w:spacing w:after="0" w:line="240" w:lineRule="auto"/>
               <w:rPr>
                 <w:rFonts w:ascii="Calibri" w:eastAsia="Times New Roman" w:hAnsi="Calibri" w:cs="Calibri"/>
                 <w:color w:val="000000"/>
@@ -1291,7 +1244,6 @@
           </w:tcPr>
           <w:p>
             <w:pPr>
-              <w:spacing w:after="0" w:line="240" w:lineRule="auto"/>
               <w:cnfStyle w:val="000000000000" w:firstRow="0" w:lastRow="0" w:firstColumn="0" w:lastColumn="0" w:oddVBand="0" w:evenVBand="0" w:oddHBand="0" w:evenHBand="0" w:firstRowFirstColumn="0" w:firstRowLastColumn="0" w:lastRowFirstColumn="0" w:lastRowLastColumn="0"/>
               <w:rPr>
                 <w:rFonts w:ascii="Times New Roman" w:eastAsia="Times New Roman" w:hAnsi="Times New Roman" w:cs="Times New Roman"/>
@@ -1309,7 +1261,6 @@
           </w:tcPr>
           <w:p>
             <w:pPr>
-              <w:spacing w:after="0" w:line="240" w:lineRule="auto"/>
               <w:cnfStyle w:val="000000000000" w:firstRow="0" w:lastRow="0" w:firstColumn="0" w:lastColumn="0" w:oddVBand="0" w:evenVBand="0" w:oddHBand="0" w:evenHBand="0" w:firstRowFirstColumn="0" w:firstRowLastColumn="0" w:lastRowFirstColumn="0" w:lastRowLastColumn="0"/>
               <w:rPr>
                 <w:rFonts w:ascii="Calibri" w:eastAsia="Times New Roman" w:hAnsi="Calibri" w:cs="Calibri"/>
@@ -1335,7 +1286,6 @@
           </w:tcPr>
           <w:p>
             <w:pPr>
-              <w:spacing w:after="0" w:line="240" w:lineRule="auto"/>
               <w:cnfStyle w:val="000000000000" w:firstRow="0" w:lastRow="0" w:firstColumn="0" w:lastColumn="0" w:oddVBand="0" w:evenVBand="0" w:oddHBand="0" w:evenHBand="0" w:firstRowFirstColumn="0" w:firstRowLastColumn="0" w:lastRowFirstColumn="0" w:lastRowLastColumn="0"/>
               <w:rPr>
                 <w:rFonts w:ascii="Calibri" w:eastAsia="Times New Roman" w:hAnsi="Calibri" w:cs="Calibri"/>
@@ -1352,7 +1302,6 @@
           </w:tcPr>
           <w:p>
             <w:pPr>
-              <w:spacing w:after="0" w:line="240" w:lineRule="auto"/>
               <w:cnfStyle w:val="000000000000" w:firstRow="0" w:lastRow="0" w:firstColumn="0" w:lastColumn="0" w:oddVBand="0" w:evenVBand="0" w:oddHBand="0" w:evenHBand="0" w:firstRowFirstColumn="0" w:firstRowLastColumn="0" w:lastRowFirstColumn="0" w:lastRowLastColumn="0"/>
               <w:rPr>
                 <w:rFonts w:ascii="Calibri" w:eastAsia="Times New Roman" w:hAnsi="Calibri" w:cs="Calibri"/>
@@ -1382,7 +1331,6 @@
           </w:tcPr>
           <w:p>
             <w:pPr>
-              <w:spacing w:after="0" w:line="240" w:lineRule="auto"/>
               <w:rPr>
                 <w:rFonts w:ascii="Calibri" w:eastAsia="Times New Roman" w:hAnsi="Calibri" w:cs="Calibri"/>
                 <w:color w:val="000000"/>
@@ -1398,7 +1346,6 @@
           </w:tcPr>
           <w:p>
             <w:pPr>
-              <w:spacing w:after="0" w:line="240" w:lineRule="auto"/>
               <w:cnfStyle w:val="000000000000" w:firstRow="0" w:lastRow="0" w:firstColumn="0" w:lastColumn="0" w:oddVBand="0" w:evenVBand="0" w:oddHBand="0" w:evenHBand="0" w:firstRowFirstColumn="0" w:firstRowLastColumn="0" w:lastRowFirstColumn="0" w:lastRowLastColumn="0"/>
               <w:rPr>
                 <w:rFonts w:ascii="Calibri" w:eastAsia="Times New Roman" w:hAnsi="Calibri" w:cs="Calibri"/>
@@ -1424,7 +1371,6 @@
           </w:tcPr>
           <w:p>
             <w:pPr>
-              <w:spacing w:after="0" w:line="240" w:lineRule="auto"/>
               <w:cnfStyle w:val="000000000000" w:firstRow="0" w:lastRow="0" w:firstColumn="0" w:lastColumn="0" w:oddVBand="0" w:evenVBand="0" w:oddHBand="0" w:evenHBand="0" w:firstRowFirstColumn="0" w:firstRowLastColumn="0" w:lastRowFirstColumn="0" w:lastRowLastColumn="0"/>
               <w:rPr>
                 <w:rFonts w:ascii="Calibri" w:eastAsia="Times New Roman" w:hAnsi="Calibri" w:cs="Calibri"/>
@@ -1441,7 +1387,6 @@
           </w:tcPr>
           <w:p>
             <w:pPr>
-              <w:spacing w:after="0" w:line="240" w:lineRule="auto"/>
               <w:cnfStyle w:val="000000000000" w:firstRow="0" w:lastRow="0" w:firstColumn="0" w:lastColumn="0" w:oddVBand="0" w:evenVBand="0" w:oddHBand="0" w:evenHBand="0" w:firstRowFirstColumn="0" w:firstRowLastColumn="0" w:lastRowFirstColumn="0" w:lastRowLastColumn="0"/>
               <w:rPr>
                 <w:rFonts w:ascii="Times New Roman" w:eastAsia="Times New Roman" w:hAnsi="Times New Roman" w:cs="Times New Roman"/>
@@ -1459,7 +1404,6 @@
           </w:tcPr>
           <w:p>
             <w:pPr>
-              <w:spacing w:after="0" w:line="240" w:lineRule="auto"/>
               <w:cnfStyle w:val="000000000000" w:firstRow="0" w:lastRow="0" w:firstColumn="0" w:lastColumn="0" w:oddVBand="0" w:evenVBand="0" w:oddHBand="0" w:evenHBand="0" w:firstRowFirstColumn="0" w:firstRowLastColumn="0" w:lastRowFirstColumn="0" w:lastRowLastColumn="0"/>
               <w:rPr>
                 <w:rFonts w:ascii="Calibri" w:eastAsia="Times New Roman" w:hAnsi="Calibri" w:cs="Calibri"/>
@@ -1479,7 +1423,21 @@
                 <w:rFonts w:ascii="Calibri" w:eastAsia="Times New Roman" w:hAnsi="Calibri" w:cs="Calibri"/>
                 <w:color w:val="000000"/>
               </w:rPr>
-              <w:t>enpoints</w:t>
+              <w:t>en</w:t>
+            </w:r>
+            <w:r>
+              <w:rPr>
+                <w:rFonts w:ascii="Calibri" w:eastAsia="Times New Roman" w:hAnsi="Calibri" w:cs="Calibri"/>
+                <w:color w:val="000000"/>
+              </w:rPr>
+              <w:t>d</w:t>
+            </w:r>
+            <w:r>
+              <w:rPr>
+                <w:rFonts w:ascii="Calibri" w:eastAsia="Times New Roman" w:hAnsi="Calibri" w:cs="Calibri"/>
+                <w:color w:val="000000"/>
+              </w:rPr>
+              <w:t>points</w:t>
             </w:r>
             <w:proofErr w:type="spellEnd"/>
             <w:r>
@@ -1530,7 +1488,6 @@
           </w:tcPr>
           <w:p>
             <w:pPr>
-              <w:spacing w:after="0" w:line="240" w:lineRule="auto"/>
               <w:rPr>
                 <w:rFonts w:ascii="Calibri" w:eastAsia="Times New Roman" w:hAnsi="Calibri" w:cs="Calibri"/>
                 <w:color w:val="000000"/>
@@ -1546,7 +1503,6 @@
           </w:tcPr>
           <w:p>
             <w:pPr>
-              <w:spacing w:after="0" w:line="240" w:lineRule="auto"/>
               <w:cnfStyle w:val="000000000000" w:firstRow="0" w:lastRow="0" w:firstColumn="0" w:lastColumn="0" w:oddVBand="0" w:evenVBand="0" w:oddHBand="0" w:evenHBand="0" w:firstRowFirstColumn="0" w:firstRowLastColumn="0" w:lastRowFirstColumn="0" w:lastRowLastColumn="0"/>
               <w:rPr>
                 <w:rFonts w:ascii="Times New Roman" w:eastAsia="Times New Roman" w:hAnsi="Times New Roman" w:cs="Times New Roman"/>
@@ -1564,7 +1520,6 @@
           </w:tcPr>
           <w:p>
             <w:pPr>
-              <w:spacing w:after="0" w:line="240" w:lineRule="auto"/>
               <w:cnfStyle w:val="000000000000" w:firstRow="0" w:lastRow="0" w:firstColumn="0" w:lastColumn="0" w:oddVBand="0" w:evenVBand="0" w:oddHBand="0" w:evenHBand="0" w:firstRowFirstColumn="0" w:firstRowLastColumn="0" w:lastRowFirstColumn="0" w:lastRowLastColumn="0"/>
               <w:rPr>
                 <w:rFonts w:ascii="Calibri" w:eastAsia="Times New Roman" w:hAnsi="Calibri" w:cs="Calibri"/>
@@ -1590,7 +1545,6 @@
           </w:tcPr>
           <w:p>
             <w:pPr>
-              <w:spacing w:after="0" w:line="240" w:lineRule="auto"/>
               <w:cnfStyle w:val="000000000000" w:firstRow="0" w:lastRow="0" w:firstColumn="0" w:lastColumn="0" w:oddVBand="0" w:evenVBand="0" w:oddHBand="0" w:evenHBand="0" w:firstRowFirstColumn="0" w:firstRowLastColumn="0" w:lastRowFirstColumn="0" w:lastRowLastColumn="0"/>
               <w:rPr>
                 <w:rFonts w:ascii="Calibri" w:eastAsia="Times New Roman" w:hAnsi="Calibri" w:cs="Calibri"/>
@@ -1607,27 +1561,47 @@
           </w:tcPr>
           <w:p>
             <w:pPr>
-              <w:spacing w:after="0" w:line="240" w:lineRule="auto"/>
-              <w:cnfStyle w:val="000000000000" w:firstRow="0" w:lastRow="0" w:firstColumn="0" w:lastColumn="0" w:oddVBand="0" w:evenVBand="0" w:oddHBand="0" w:evenHBand="0" w:firstRowFirstColumn="0" w:firstRowLastColumn="0" w:lastRowFirstColumn="0" w:lastRowLastColumn="0"/>
-              <w:rPr>
-                <w:rFonts w:ascii="Calibri" w:eastAsia="Times New Roman" w:hAnsi="Calibri" w:cs="Calibri"/>
-                <w:color w:val="000000"/>
-              </w:rPr>
-            </w:pPr>
-            <w:r>
-              <w:rPr>
-                <w:rFonts w:ascii="Calibri" w:eastAsia="Times New Roman" w:hAnsi="Calibri" w:cs="Calibri"/>
-                <w:color w:val="000000"/>
-              </w:rPr>
-              <w:t xml:space="preserve">Aquí se guarda el código de los dos </w:t>
-            </w:r>
-            <w:proofErr w:type="spellStart"/>
-            <w:r>
-              <w:rPr>
-                <w:rFonts w:ascii="Calibri" w:eastAsia="Times New Roman" w:hAnsi="Calibri" w:cs="Calibri"/>
-                <w:color w:val="000000"/>
-              </w:rPr>
-              <w:t>enpoints</w:t>
+              <w:cnfStyle w:val="000000000000" w:firstRow="0" w:lastRow="0" w:firstColumn="0" w:lastColumn="0" w:oddVBand="0" w:evenVBand="0" w:oddHBand="0" w:evenHBand="0" w:firstRowFirstColumn="0" w:firstRowLastColumn="0" w:lastRowFirstColumn="0" w:lastRowLastColumn="0"/>
+              <w:rPr>
+                <w:rFonts w:ascii="Calibri" w:eastAsia="Times New Roman" w:hAnsi="Calibri" w:cs="Calibri"/>
+                <w:color w:val="000000"/>
+              </w:rPr>
+            </w:pPr>
+            <w:r>
+              <w:rPr>
+                <w:rFonts w:ascii="Calibri" w:eastAsia="Times New Roman" w:hAnsi="Calibri" w:cs="Calibri"/>
+                <w:color w:val="000000"/>
+              </w:rPr>
+              <w:t>Aquí se guarda el código de</w:t>
+            </w:r>
+            <w:r>
+              <w:rPr>
+                <w:rFonts w:ascii="Calibri" w:eastAsia="Times New Roman" w:hAnsi="Calibri" w:cs="Calibri"/>
+                <w:color w:val="000000"/>
+              </w:rPr>
+              <w:t xml:space="preserve">l </w:t>
+            </w:r>
+            <w:proofErr w:type="spellStart"/>
+            <w:r>
+              <w:rPr>
+                <w:rFonts w:ascii="Calibri" w:eastAsia="Times New Roman" w:hAnsi="Calibri" w:cs="Calibri"/>
+                <w:color w:val="000000"/>
+              </w:rPr>
+              <w:t>en</w:t>
+            </w:r>
+            <w:r>
+              <w:rPr>
+                <w:rFonts w:ascii="Calibri" w:eastAsia="Times New Roman" w:hAnsi="Calibri" w:cs="Calibri"/>
+                <w:color w:val="000000"/>
+              </w:rPr>
+              <w:t>d</w:t>
+            </w:r>
+            <w:r>
+              <w:rPr>
+                <w:rFonts w:ascii="Calibri" w:eastAsia="Times New Roman" w:hAnsi="Calibri" w:cs="Calibri"/>
+                <w:color w:val="000000"/>
+              </w:rPr>
+              <w:t>point</w:t>
             </w:r>
             <w:proofErr w:type="spellEnd"/>
             <w:r>
@@ -1662,7 +1636,6 @@
           </w:tcPr>
           <w:p>
             <w:pPr>
-              <w:spacing w:after="0" w:line="240" w:lineRule="auto"/>
               <w:rPr>
                 <w:rFonts w:ascii="Calibri" w:eastAsia="Times New Roman" w:hAnsi="Calibri" w:cs="Calibri"/>
                 <w:color w:val="000000"/>
@@ -1678,7 +1651,6 @@
           </w:tcPr>
           <w:p>
             <w:pPr>
-              <w:spacing w:after="0" w:line="240" w:lineRule="auto"/>
               <w:cnfStyle w:val="000000000000" w:firstRow="0" w:lastRow="0" w:firstColumn="0" w:lastColumn="0" w:oddVBand="0" w:evenVBand="0" w:oddHBand="0" w:evenHBand="0" w:firstRowFirstColumn="0" w:firstRowLastColumn="0" w:lastRowFirstColumn="0" w:lastRowLastColumn="0"/>
               <w:rPr>
                 <w:rFonts w:ascii="Times New Roman" w:eastAsia="Times New Roman" w:hAnsi="Times New Roman" w:cs="Times New Roman"/>
@@ -1696,7 +1668,6 @@
           </w:tcPr>
           <w:p>
             <w:pPr>
-              <w:spacing w:after="0" w:line="240" w:lineRule="auto"/>
               <w:cnfStyle w:val="000000000000" w:firstRow="0" w:lastRow="0" w:firstColumn="0" w:lastColumn="0" w:oddVBand="0" w:evenVBand="0" w:oddHBand="0" w:evenHBand="0" w:firstRowFirstColumn="0" w:firstRowLastColumn="0" w:lastRowFirstColumn="0" w:lastRowLastColumn="0"/>
               <w:rPr>
                 <w:rFonts w:ascii="Times New Roman" w:eastAsia="Times New Roman" w:hAnsi="Times New Roman" w:cs="Times New Roman"/>
@@ -1714,7 +1685,6 @@
           </w:tcPr>
           <w:p>
             <w:pPr>
-              <w:spacing w:after="0" w:line="240" w:lineRule="auto"/>
               <w:cnfStyle w:val="000000000000" w:firstRow="0" w:lastRow="0" w:firstColumn="0" w:lastColumn="0" w:oddVBand="0" w:evenVBand="0" w:oddHBand="0" w:evenHBand="0" w:firstRowFirstColumn="0" w:firstRowLastColumn="0" w:lastRowFirstColumn="0" w:lastRowLastColumn="0"/>
               <w:rPr>
                 <w:rFonts w:ascii="Calibri" w:eastAsia="Times New Roman" w:hAnsi="Calibri" w:cs="Calibri"/>
@@ -1740,7 +1710,6 @@
           </w:tcPr>
           <w:p>
             <w:pPr>
-              <w:spacing w:after="0" w:line="240" w:lineRule="auto"/>
               <w:cnfStyle w:val="000000000000" w:firstRow="0" w:lastRow="0" w:firstColumn="0" w:lastColumn="0" w:oddVBand="0" w:evenVBand="0" w:oddHBand="0" w:evenHBand="0" w:firstRowFirstColumn="0" w:firstRowLastColumn="0" w:lastRowFirstColumn="0" w:lastRowLastColumn="0"/>
               <w:rPr>
                 <w:rFonts w:ascii="Calibri" w:eastAsia="Times New Roman" w:hAnsi="Calibri" w:cs="Calibri"/>
@@ -1834,7 +1803,6 @@
           </w:tcPr>
           <w:p>
             <w:pPr>
-              <w:spacing w:after="0" w:line="240" w:lineRule="auto"/>
               <w:rPr>
                 <w:rFonts w:ascii="Calibri" w:eastAsia="Times New Roman" w:hAnsi="Calibri" w:cs="Calibri"/>
                 <w:color w:val="000000"/>
@@ -1850,7 +1818,6 @@
           </w:tcPr>
           <w:p>
             <w:pPr>
-              <w:spacing w:after="0" w:line="240" w:lineRule="auto"/>
               <w:cnfStyle w:val="000000000000" w:firstRow="0" w:lastRow="0" w:firstColumn="0" w:lastColumn="0" w:oddVBand="0" w:evenVBand="0" w:oddHBand="0" w:evenHBand="0" w:firstRowFirstColumn="0" w:firstRowLastColumn="0" w:lastRowFirstColumn="0" w:lastRowLastColumn="0"/>
               <w:rPr>
                 <w:rFonts w:ascii="Times New Roman" w:eastAsia="Times New Roman" w:hAnsi="Times New Roman" w:cs="Times New Roman"/>
@@ -1868,7 +1835,6 @@
           </w:tcPr>
           <w:p>
             <w:pPr>
-              <w:spacing w:after="0" w:line="240" w:lineRule="auto"/>
               <w:cnfStyle w:val="000000000000" w:firstRow="0" w:lastRow="0" w:firstColumn="0" w:lastColumn="0" w:oddVBand="0" w:evenVBand="0" w:oddHBand="0" w:evenHBand="0" w:firstRowFirstColumn="0" w:firstRowLastColumn="0" w:lastRowFirstColumn="0" w:lastRowLastColumn="0"/>
               <w:rPr>
                 <w:rFonts w:ascii="Times New Roman" w:eastAsia="Times New Roman" w:hAnsi="Times New Roman" w:cs="Times New Roman"/>
@@ -1886,20 +1852,33 @@
           </w:tcPr>
           <w:p>
             <w:pPr>
-              <w:spacing w:after="0" w:line="240" w:lineRule="auto"/>
-              <w:cnfStyle w:val="000000000000" w:firstRow="0" w:lastRow="0" w:firstColumn="0" w:lastColumn="0" w:oddVBand="0" w:evenVBand="0" w:oddHBand="0" w:evenHBand="0" w:firstRowFirstColumn="0" w:firstRowLastColumn="0" w:lastRowFirstColumn="0" w:lastRowLastColumn="0"/>
-              <w:rPr>
-                <w:rFonts w:ascii="Calibri" w:eastAsia="Times New Roman" w:hAnsi="Calibri" w:cs="Calibri"/>
-                <w:color w:val="000000"/>
-              </w:rPr>
-            </w:pPr>
-            <w:proofErr w:type="spellStart"/>
-            <w:r>
-              <w:rPr>
-                <w:rFonts w:ascii="Calibri" w:eastAsia="Times New Roman" w:hAnsi="Calibri" w:cs="Calibri"/>
-                <w:color w:val="000000"/>
-              </w:rPr>
-              <w:t>model.ts</w:t>
+              <w:cnfStyle w:val="000000000000" w:firstRow="0" w:lastRow="0" w:firstColumn="0" w:lastColumn="0" w:oddVBand="0" w:evenVBand="0" w:oddHBand="0" w:evenHBand="0" w:firstRowFirstColumn="0" w:firstRowLastColumn="0" w:lastRowFirstColumn="0" w:lastRowLastColumn="0"/>
+              <w:rPr>
+                <w:rFonts w:ascii="Calibri" w:eastAsia="Times New Roman" w:hAnsi="Calibri" w:cs="Calibri"/>
+                <w:color w:val="000000"/>
+              </w:rPr>
+            </w:pPr>
+            <w:proofErr w:type="spellStart"/>
+            <w:r>
+              <w:rPr>
+                <w:rFonts w:ascii="Calibri" w:eastAsia="Times New Roman" w:hAnsi="Calibri" w:cs="Calibri"/>
+                <w:color w:val="000000"/>
+              </w:rPr>
+              <w:t>m</w:t>
+            </w:r>
+            <w:r>
+              <w:rPr>
+                <w:rFonts w:ascii="Calibri" w:eastAsia="Times New Roman" w:hAnsi="Calibri" w:cs="Calibri"/>
+                <w:color w:val="000000"/>
+              </w:rPr>
+              <w:t>ode</w:t>
+            </w:r>
+            <w:r>
+              <w:rPr>
+                <w:rFonts w:ascii="Calibri" w:eastAsia="Times New Roman" w:hAnsi="Calibri" w:cs="Calibri"/>
+                <w:color w:val="000000"/>
+              </w:rPr>
+              <w:t>l.ts</w:t>
             </w:r>
             <w:proofErr w:type="spellEnd"/>
           </w:p>
@@ -1912,7 +1891,6 @@
           </w:tcPr>
           <w:p>
             <w:pPr>
-              <w:spacing w:after="0" w:line="240" w:lineRule="auto"/>
               <w:cnfStyle w:val="000000000000" w:firstRow="0" w:lastRow="0" w:firstColumn="0" w:lastColumn="0" w:oddVBand="0" w:evenVBand="0" w:oddHBand="0" w:evenHBand="0" w:firstRowFirstColumn="0" w:firstRowLastColumn="0" w:lastRowFirstColumn="0" w:lastRowLastColumn="0"/>
               <w:rPr>
                 <w:rFonts w:ascii="Calibri" w:eastAsia="Times New Roman" w:hAnsi="Calibri" w:cs="Calibri"/>
@@ -1951,7 +1929,6 @@
           </w:tcPr>
           <w:p>
             <w:pPr>
-              <w:spacing w:after="0" w:line="240" w:lineRule="auto"/>
               <w:rPr>
                 <w:rFonts w:ascii="Calibri" w:eastAsia="Times New Roman" w:hAnsi="Calibri" w:cs="Calibri"/>
                 <w:color w:val="000000"/>
@@ -1967,7 +1944,6 @@
           </w:tcPr>
           <w:p>
             <w:pPr>
-              <w:spacing w:after="0" w:line="240" w:lineRule="auto"/>
               <w:cnfStyle w:val="000000000000" w:firstRow="0" w:lastRow="0" w:firstColumn="0" w:lastColumn="0" w:oddVBand="0" w:evenVBand="0" w:oddHBand="0" w:evenHBand="0" w:firstRowFirstColumn="0" w:firstRowLastColumn="0" w:lastRowFirstColumn="0" w:lastRowLastColumn="0"/>
               <w:rPr>
                 <w:rFonts w:ascii="Times New Roman" w:eastAsia="Times New Roman" w:hAnsi="Times New Roman" w:cs="Times New Roman"/>
@@ -1985,7 +1961,6 @@
           </w:tcPr>
           <w:p>
             <w:pPr>
-              <w:spacing w:after="0" w:line="240" w:lineRule="auto"/>
               <w:cnfStyle w:val="000000000000" w:firstRow="0" w:lastRow="0" w:firstColumn="0" w:lastColumn="0" w:oddVBand="0" w:evenVBand="0" w:oddHBand="0" w:evenHBand="0" w:firstRowFirstColumn="0" w:firstRowLastColumn="0" w:lastRowFirstColumn="0" w:lastRowLastColumn="0"/>
               <w:rPr>
                 <w:rFonts w:ascii="Times New Roman" w:eastAsia="Times New Roman" w:hAnsi="Times New Roman" w:cs="Times New Roman"/>
@@ -2003,7 +1978,6 @@
           </w:tcPr>
           <w:p>
             <w:pPr>
-              <w:spacing w:after="0" w:line="240" w:lineRule="auto"/>
               <w:cnfStyle w:val="000000000000" w:firstRow="0" w:lastRow="0" w:firstColumn="0" w:lastColumn="0" w:oddVBand="0" w:evenVBand="0" w:oddHBand="0" w:evenHBand="0" w:firstRowFirstColumn="0" w:firstRowLastColumn="0" w:lastRowFirstColumn="0" w:lastRowLastColumn="0"/>
               <w:rPr>
                 <w:rFonts w:ascii="Calibri" w:eastAsia="Times New Roman" w:hAnsi="Calibri" w:cs="Calibri"/>
@@ -2029,7 +2003,6 @@
           </w:tcPr>
           <w:p>
             <w:pPr>
-              <w:spacing w:after="0" w:line="240" w:lineRule="auto"/>
               <w:cnfStyle w:val="000000000000" w:firstRow="0" w:lastRow="0" w:firstColumn="0" w:lastColumn="0" w:oddVBand="0" w:evenVBand="0" w:oddHBand="0" w:evenHBand="0" w:firstRowFirstColumn="0" w:firstRowLastColumn="0" w:lastRowFirstColumn="0" w:lastRowLastColumn="0"/>
               <w:rPr>
                 <w:rFonts w:ascii="Calibri" w:eastAsia="Times New Roman" w:hAnsi="Calibri" w:cs="Calibri"/>
@@ -2123,7 +2096,6 @@
           </w:tcPr>
           <w:p>
             <w:pPr>
-              <w:spacing w:after="0" w:line="240" w:lineRule="auto"/>
               <w:rPr>
                 <w:rFonts w:ascii="Calibri" w:eastAsia="Times New Roman" w:hAnsi="Calibri" w:cs="Calibri"/>
                 <w:color w:val="000000"/>
@@ -2139,7 +2111,6 @@
           </w:tcPr>
           <w:p>
             <w:pPr>
-              <w:spacing w:after="0" w:line="240" w:lineRule="auto"/>
               <w:cnfStyle w:val="000000000000" w:firstRow="0" w:lastRow="0" w:firstColumn="0" w:lastColumn="0" w:oddVBand="0" w:evenVBand="0" w:oddHBand="0" w:evenHBand="0" w:firstRowFirstColumn="0" w:firstRowLastColumn="0" w:lastRowFirstColumn="0" w:lastRowLastColumn="0"/>
               <w:rPr>
                 <w:rFonts w:ascii="Times New Roman" w:eastAsia="Times New Roman" w:hAnsi="Times New Roman" w:cs="Times New Roman"/>
@@ -2157,7 +2128,6 @@
           </w:tcPr>
           <w:p>
             <w:pPr>
-              <w:spacing w:after="0" w:line="240" w:lineRule="auto"/>
               <w:cnfStyle w:val="000000000000" w:firstRow="0" w:lastRow="0" w:firstColumn="0" w:lastColumn="0" w:oddVBand="0" w:evenVBand="0" w:oddHBand="0" w:evenHBand="0" w:firstRowFirstColumn="0" w:firstRowLastColumn="0" w:lastRowFirstColumn="0" w:lastRowLastColumn="0"/>
               <w:rPr>
                 <w:rFonts w:ascii="Calibri" w:eastAsia="Times New Roman" w:hAnsi="Calibri" w:cs="Calibri"/>
@@ -2183,7 +2153,6 @@
           </w:tcPr>
           <w:p>
             <w:pPr>
-              <w:spacing w:after="0" w:line="240" w:lineRule="auto"/>
               <w:cnfStyle w:val="000000000000" w:firstRow="0" w:lastRow="0" w:firstColumn="0" w:lastColumn="0" w:oddVBand="0" w:evenVBand="0" w:oddHBand="0" w:evenHBand="0" w:firstRowFirstColumn="0" w:firstRowLastColumn="0" w:lastRowFirstColumn="0" w:lastRowLastColumn="0"/>
               <w:rPr>
                 <w:rFonts w:ascii="Calibri" w:eastAsia="Times New Roman" w:hAnsi="Calibri" w:cs="Calibri"/>
@@ -2200,7 +2169,6 @@
           </w:tcPr>
           <w:p>
             <w:pPr>
-              <w:spacing w:after="0" w:line="240" w:lineRule="auto"/>
               <w:cnfStyle w:val="000000000000" w:firstRow="0" w:lastRow="0" w:firstColumn="0" w:lastColumn="0" w:oddVBand="0" w:evenVBand="0" w:oddHBand="0" w:evenHBand="0" w:firstRowFirstColumn="0" w:firstRowLastColumn="0" w:lastRowFirstColumn="0" w:lastRowLastColumn="0"/>
               <w:rPr>
                 <w:rFonts w:ascii="Calibri" w:eastAsia="Times New Roman" w:hAnsi="Calibri" w:cs="Calibri"/>
@@ -2269,7 +2237,6 @@
           </w:tcPr>
           <w:p>
             <w:pPr>
-              <w:spacing w:after="0" w:line="240" w:lineRule="auto"/>
               <w:rPr>
                 <w:rFonts w:ascii="Calibri" w:eastAsia="Times New Roman" w:hAnsi="Calibri" w:cs="Calibri"/>
                 <w:color w:val="000000"/>
@@ -2285,7 +2252,6 @@
           </w:tcPr>
           <w:p>
             <w:pPr>
-              <w:spacing w:after="0" w:line="240" w:lineRule="auto"/>
               <w:cnfStyle w:val="000000000000" w:firstRow="0" w:lastRow="0" w:firstColumn="0" w:lastColumn="0" w:oddVBand="0" w:evenVBand="0" w:oddHBand="0" w:evenHBand="0" w:firstRowFirstColumn="0" w:firstRowLastColumn="0" w:lastRowFirstColumn="0" w:lastRowLastColumn="0"/>
               <w:rPr>
                 <w:rFonts w:ascii="Times New Roman" w:eastAsia="Times New Roman" w:hAnsi="Times New Roman" w:cs="Times New Roman"/>
@@ -2303,7 +2269,6 @@
           </w:tcPr>
           <w:p>
             <w:pPr>
-              <w:spacing w:after="0" w:line="240" w:lineRule="auto"/>
               <w:cnfStyle w:val="000000000000" w:firstRow="0" w:lastRow="0" w:firstColumn="0" w:lastColumn="0" w:oddVBand="0" w:evenVBand="0" w:oddHBand="0" w:evenHBand="0" w:firstRowFirstColumn="0" w:firstRowLastColumn="0" w:lastRowFirstColumn="0" w:lastRowLastColumn="0"/>
               <w:rPr>
                 <w:rFonts w:ascii="Times New Roman" w:eastAsia="Times New Roman" w:hAnsi="Times New Roman" w:cs="Times New Roman"/>
@@ -2321,7 +2286,6 @@
           </w:tcPr>
           <w:p>
             <w:pPr>
-              <w:spacing w:after="0" w:line="240" w:lineRule="auto"/>
               <w:cnfStyle w:val="000000000000" w:firstRow="0" w:lastRow="0" w:firstColumn="0" w:lastColumn="0" w:oddVBand="0" w:evenVBand="0" w:oddHBand="0" w:evenHBand="0" w:firstRowFirstColumn="0" w:firstRowLastColumn="0" w:lastRowFirstColumn="0" w:lastRowLastColumn="0"/>
               <w:rPr>
                 <w:rFonts w:ascii="Calibri" w:eastAsia="Times New Roman" w:hAnsi="Calibri" w:cs="Calibri"/>
@@ -2347,7 +2311,6 @@
           </w:tcPr>
           <w:p>
             <w:pPr>
-              <w:spacing w:after="0" w:line="240" w:lineRule="auto"/>
               <w:cnfStyle w:val="000000000000" w:firstRow="0" w:lastRow="0" w:firstColumn="0" w:lastColumn="0" w:oddVBand="0" w:evenVBand="0" w:oddHBand="0" w:evenHBand="0" w:firstRowFirstColumn="0" w:firstRowLastColumn="0" w:lastRowFirstColumn="0" w:lastRowLastColumn="0"/>
               <w:rPr>
                 <w:rFonts w:ascii="Calibri" w:eastAsia="Times New Roman" w:hAnsi="Calibri" w:cs="Calibri"/>
@@ -2441,7 +2404,6 @@
           </w:tcPr>
           <w:p>
             <w:pPr>
-              <w:spacing w:after="0" w:line="240" w:lineRule="auto"/>
               <w:rPr>
                 <w:rFonts w:ascii="Calibri" w:eastAsia="Times New Roman" w:hAnsi="Calibri" w:cs="Calibri"/>
                 <w:color w:val="000000"/>
@@ -2457,7 +2419,6 @@
           </w:tcPr>
           <w:p>
             <w:pPr>
-              <w:spacing w:after="0" w:line="240" w:lineRule="auto"/>
               <w:cnfStyle w:val="000000000000" w:firstRow="0" w:lastRow="0" w:firstColumn="0" w:lastColumn="0" w:oddVBand="0" w:evenVBand="0" w:oddHBand="0" w:evenHBand="0" w:firstRowFirstColumn="0" w:firstRowLastColumn="0" w:lastRowFirstColumn="0" w:lastRowLastColumn="0"/>
               <w:rPr>
                 <w:rFonts w:ascii="Times New Roman" w:eastAsia="Times New Roman" w:hAnsi="Times New Roman" w:cs="Times New Roman"/>
@@ -2475,7 +2436,6 @@
           </w:tcPr>
           <w:p>
             <w:pPr>
-              <w:spacing w:after="0" w:line="240" w:lineRule="auto"/>
               <w:cnfStyle w:val="000000000000" w:firstRow="0" w:lastRow="0" w:firstColumn="0" w:lastColumn="0" w:oddVBand="0" w:evenVBand="0" w:oddHBand="0" w:evenHBand="0" w:firstRowFirstColumn="0" w:firstRowLastColumn="0" w:lastRowFirstColumn="0" w:lastRowLastColumn="0"/>
               <w:rPr>
                 <w:rFonts w:ascii="Times New Roman" w:eastAsia="Times New Roman" w:hAnsi="Times New Roman" w:cs="Times New Roman"/>
@@ -2493,7 +2453,6 @@
           </w:tcPr>
           <w:p>
             <w:pPr>
-              <w:spacing w:after="0" w:line="240" w:lineRule="auto"/>
               <w:cnfStyle w:val="000000000000" w:firstRow="0" w:lastRow="0" w:firstColumn="0" w:lastColumn="0" w:oddVBand="0" w:evenVBand="0" w:oddHBand="0" w:evenHBand="0" w:firstRowFirstColumn="0" w:firstRowLastColumn="0" w:lastRowFirstColumn="0" w:lastRowLastColumn="0"/>
               <w:rPr>
                 <w:rFonts w:ascii="Calibri" w:eastAsia="Times New Roman" w:hAnsi="Calibri" w:cs="Calibri"/>
@@ -2519,7 +2478,6 @@
           </w:tcPr>
           <w:p>
             <w:pPr>
-              <w:spacing w:after="0" w:line="240" w:lineRule="auto"/>
               <w:cnfStyle w:val="000000000000" w:firstRow="0" w:lastRow="0" w:firstColumn="0" w:lastColumn="0" w:oddVBand="0" w:evenVBand="0" w:oddHBand="0" w:evenHBand="0" w:firstRowFirstColumn="0" w:firstRowLastColumn="0" w:lastRowFirstColumn="0" w:lastRowLastColumn="0"/>
               <w:rPr>
                 <w:rFonts w:ascii="Calibri" w:eastAsia="Times New Roman" w:hAnsi="Calibri" w:cs="Calibri"/>
@@ -2558,7 +2516,6 @@
           </w:tcPr>
           <w:p>
             <w:pPr>
-              <w:spacing w:after="0" w:line="240" w:lineRule="auto"/>
               <w:rPr>
                 <w:rFonts w:ascii="Calibri" w:eastAsia="Times New Roman" w:hAnsi="Calibri" w:cs="Calibri"/>
                 <w:color w:val="000000"/>
@@ -2574,7 +2531,6 @@
           </w:tcPr>
           <w:p>
             <w:pPr>
-              <w:spacing w:after="0" w:line="240" w:lineRule="auto"/>
               <w:cnfStyle w:val="000000000000" w:firstRow="0" w:lastRow="0" w:firstColumn="0" w:lastColumn="0" w:oddVBand="0" w:evenVBand="0" w:oddHBand="0" w:evenHBand="0" w:firstRowFirstColumn="0" w:firstRowLastColumn="0" w:lastRowFirstColumn="0" w:lastRowLastColumn="0"/>
               <w:rPr>
                 <w:rFonts w:ascii="Times New Roman" w:eastAsia="Times New Roman" w:hAnsi="Times New Roman" w:cs="Times New Roman"/>
@@ -2592,7 +2548,6 @@
           </w:tcPr>
           <w:p>
             <w:pPr>
-              <w:spacing w:after="0" w:line="240" w:lineRule="auto"/>
               <w:cnfStyle w:val="000000000000" w:firstRow="0" w:lastRow="0" w:firstColumn="0" w:lastColumn="0" w:oddVBand="0" w:evenVBand="0" w:oddHBand="0" w:evenHBand="0" w:firstRowFirstColumn="0" w:firstRowLastColumn="0" w:lastRowFirstColumn="0" w:lastRowLastColumn="0"/>
               <w:rPr>
                 <w:rFonts w:ascii="Times New Roman" w:eastAsia="Times New Roman" w:hAnsi="Times New Roman" w:cs="Times New Roman"/>
@@ -2610,7 +2565,6 @@
           </w:tcPr>
           <w:p>
             <w:pPr>
-              <w:spacing w:after="0" w:line="240" w:lineRule="auto"/>
               <w:cnfStyle w:val="000000000000" w:firstRow="0" w:lastRow="0" w:firstColumn="0" w:lastColumn="0" w:oddVBand="0" w:evenVBand="0" w:oddHBand="0" w:evenHBand="0" w:firstRowFirstColumn="0" w:firstRowLastColumn="0" w:lastRowFirstColumn="0" w:lastRowLastColumn="0"/>
               <w:rPr>
                 <w:rFonts w:ascii="Calibri" w:eastAsia="Times New Roman" w:hAnsi="Calibri" w:cs="Calibri"/>
@@ -2636,7 +2590,6 @@
           </w:tcPr>
           <w:p>
             <w:pPr>
-              <w:spacing w:after="0" w:line="240" w:lineRule="auto"/>
               <w:cnfStyle w:val="000000000000" w:firstRow="0" w:lastRow="0" w:firstColumn="0" w:lastColumn="0" w:oddVBand="0" w:evenVBand="0" w:oddHBand="0" w:evenHBand="0" w:firstRowFirstColumn="0" w:firstRowLastColumn="0" w:lastRowFirstColumn="0" w:lastRowLastColumn="0"/>
               <w:rPr>
                 <w:rFonts w:ascii="Calibri" w:eastAsia="Times New Roman" w:hAnsi="Calibri" w:cs="Calibri"/>
@@ -2730,7 +2683,6 @@
           </w:tcPr>
           <w:p>
             <w:pPr>
-              <w:spacing w:after="0" w:line="240" w:lineRule="auto"/>
               <w:rPr>
                 <w:rFonts w:ascii="Calibri" w:eastAsia="Times New Roman" w:hAnsi="Calibri" w:cs="Calibri"/>
                 <w:color w:val="000000"/>
@@ -2746,7 +2698,6 @@
           </w:tcPr>
           <w:p>
             <w:pPr>
-              <w:spacing w:after="0" w:line="240" w:lineRule="auto"/>
               <w:cnfStyle w:val="000000000000" w:firstRow="0" w:lastRow="0" w:firstColumn="0" w:lastColumn="0" w:oddVBand="0" w:evenVBand="0" w:oddHBand="0" w:evenHBand="0" w:firstRowFirstColumn="0" w:firstRowLastColumn="0" w:lastRowFirstColumn="0" w:lastRowLastColumn="0"/>
               <w:rPr>
                 <w:rFonts w:ascii="Calibri" w:eastAsia="Times New Roman" w:hAnsi="Calibri" w:cs="Calibri"/>
@@ -2772,7 +2723,6 @@
           </w:tcPr>
           <w:p>
             <w:pPr>
-              <w:spacing w:after="0" w:line="240" w:lineRule="auto"/>
               <w:cnfStyle w:val="000000000000" w:firstRow="0" w:lastRow="0" w:firstColumn="0" w:lastColumn="0" w:oddVBand="0" w:evenVBand="0" w:oddHBand="0" w:evenHBand="0" w:firstRowFirstColumn="0" w:firstRowLastColumn="0" w:lastRowFirstColumn="0" w:lastRowLastColumn="0"/>
               <w:rPr>
                 <w:rFonts w:ascii="Calibri" w:eastAsia="Times New Roman" w:hAnsi="Calibri" w:cs="Calibri"/>
@@ -2789,7 +2739,6 @@
           </w:tcPr>
           <w:p>
             <w:pPr>
-              <w:spacing w:after="0" w:line="240" w:lineRule="auto"/>
               <w:cnfStyle w:val="000000000000" w:firstRow="0" w:lastRow="0" w:firstColumn="0" w:lastColumn="0" w:oddVBand="0" w:evenVBand="0" w:oddHBand="0" w:evenHBand="0" w:firstRowFirstColumn="0" w:firstRowLastColumn="0" w:lastRowFirstColumn="0" w:lastRowLastColumn="0"/>
               <w:rPr>
                 <w:rFonts w:ascii="Times New Roman" w:eastAsia="Times New Roman" w:hAnsi="Times New Roman" w:cs="Times New Roman"/>
@@ -2807,7 +2756,6 @@
           </w:tcPr>
           <w:p>
             <w:pPr>
-              <w:spacing w:after="0" w:line="240" w:lineRule="auto"/>
               <w:cnfStyle w:val="000000000000" w:firstRow="0" w:lastRow="0" w:firstColumn="0" w:lastColumn="0" w:oddVBand="0" w:evenVBand="0" w:oddHBand="0" w:evenHBand="0" w:firstRowFirstColumn="0" w:firstRowLastColumn="0" w:lastRowFirstColumn="0" w:lastRowLastColumn="0"/>
               <w:rPr>
                 <w:rFonts w:ascii="Calibri" w:eastAsia="Times New Roman" w:hAnsi="Calibri" w:cs="Calibri"/>
@@ -2862,7 +2810,6 @@
           </w:tcPr>
           <w:p>
             <w:pPr>
-              <w:spacing w:after="0" w:line="240" w:lineRule="auto"/>
               <w:rPr>
                 <w:rFonts w:ascii="Calibri" w:eastAsia="Times New Roman" w:hAnsi="Calibri" w:cs="Calibri"/>
                 <w:color w:val="000000"/>
@@ -2896,7 +2843,6 @@
           </w:tcPr>
           <w:p>
             <w:pPr>
-              <w:spacing w:after="0" w:line="240" w:lineRule="auto"/>
               <w:cnfStyle w:val="000000000000" w:firstRow="0" w:lastRow="0" w:firstColumn="0" w:lastColumn="0" w:oddVBand="0" w:evenVBand="0" w:oddHBand="0" w:evenHBand="0" w:firstRowFirstColumn="0" w:firstRowLastColumn="0" w:lastRowFirstColumn="0" w:lastRowLastColumn="0"/>
               <w:rPr>
                 <w:rFonts w:ascii="Calibri" w:eastAsia="Times New Roman" w:hAnsi="Calibri" w:cs="Calibri"/>
@@ -2913,7 +2859,6 @@
           </w:tcPr>
           <w:p>
             <w:pPr>
-              <w:spacing w:after="0" w:line="240" w:lineRule="auto"/>
               <w:cnfStyle w:val="000000000000" w:firstRow="0" w:lastRow="0" w:firstColumn="0" w:lastColumn="0" w:oddVBand="0" w:evenVBand="0" w:oddHBand="0" w:evenHBand="0" w:firstRowFirstColumn="0" w:firstRowLastColumn="0" w:lastRowFirstColumn="0" w:lastRowLastColumn="0"/>
               <w:rPr>
                 <w:rFonts w:ascii="Times New Roman" w:eastAsia="Times New Roman" w:hAnsi="Times New Roman" w:cs="Times New Roman"/>
@@ -2931,7 +2876,6 @@
           </w:tcPr>
           <w:p>
             <w:pPr>
-              <w:spacing w:after="0" w:line="240" w:lineRule="auto"/>
               <w:cnfStyle w:val="000000000000" w:firstRow="0" w:lastRow="0" w:firstColumn="0" w:lastColumn="0" w:oddVBand="0" w:evenVBand="0" w:oddHBand="0" w:evenHBand="0" w:firstRowFirstColumn="0" w:firstRowLastColumn="0" w:lastRowFirstColumn="0" w:lastRowLastColumn="0"/>
               <w:rPr>
                 <w:rFonts w:ascii="Times New Roman" w:eastAsia="Times New Roman" w:hAnsi="Times New Roman" w:cs="Times New Roman"/>
@@ -2949,7 +2893,6 @@
           </w:tcPr>
           <w:p>
             <w:pPr>
-              <w:spacing w:after="0" w:line="240" w:lineRule="auto"/>
               <w:cnfStyle w:val="000000000000" w:firstRow="0" w:lastRow="0" w:firstColumn="0" w:lastColumn="0" w:oddVBand="0" w:evenVBand="0" w:oddHBand="0" w:evenHBand="0" w:firstRowFirstColumn="0" w:firstRowLastColumn="0" w:lastRowFirstColumn="0" w:lastRowLastColumn="0"/>
               <w:rPr>
                 <w:rFonts w:ascii="Calibri" w:eastAsia="Times New Roman" w:hAnsi="Calibri" w:cs="Calibri"/>
@@ -2988,7 +2931,6 @@
           </w:tcPr>
           <w:p>
             <w:pPr>
-              <w:spacing w:after="0" w:line="240" w:lineRule="auto"/>
               <w:rPr>
                 <w:rFonts w:ascii="Calibri" w:eastAsia="Times New Roman" w:hAnsi="Calibri" w:cs="Calibri"/>
                 <w:color w:val="000000"/>
@@ -3015,7 +2957,6 @@
           </w:tcPr>
           <w:p>
             <w:pPr>
-              <w:spacing w:after="0" w:line="240" w:lineRule="auto"/>
               <w:cnfStyle w:val="000000000000" w:firstRow="0" w:lastRow="0" w:firstColumn="0" w:lastColumn="0" w:oddVBand="0" w:evenVBand="0" w:oddHBand="0" w:evenHBand="0" w:firstRowFirstColumn="0" w:firstRowLastColumn="0" w:lastRowFirstColumn="0" w:lastRowLastColumn="0"/>
               <w:rPr>
                 <w:rFonts w:ascii="Calibri" w:eastAsia="Times New Roman" w:hAnsi="Calibri" w:cs="Calibri"/>
@@ -3032,7 +2973,6 @@
           </w:tcPr>
           <w:p>
             <w:pPr>
-              <w:spacing w:after="0" w:line="240" w:lineRule="auto"/>
               <w:cnfStyle w:val="000000000000" w:firstRow="0" w:lastRow="0" w:firstColumn="0" w:lastColumn="0" w:oddVBand="0" w:evenVBand="0" w:oddHBand="0" w:evenHBand="0" w:firstRowFirstColumn="0" w:firstRowLastColumn="0" w:lastRowFirstColumn="0" w:lastRowLastColumn="0"/>
               <w:rPr>
                 <w:rFonts w:ascii="Times New Roman" w:eastAsia="Times New Roman" w:hAnsi="Times New Roman" w:cs="Times New Roman"/>
@@ -3050,7 +2990,6 @@
           </w:tcPr>
           <w:p>
             <w:pPr>
-              <w:spacing w:after="0" w:line="240" w:lineRule="auto"/>
               <w:cnfStyle w:val="000000000000" w:firstRow="0" w:lastRow="0" w:firstColumn="0" w:lastColumn="0" w:oddVBand="0" w:evenVBand="0" w:oddHBand="0" w:evenHBand="0" w:firstRowFirstColumn="0" w:firstRowLastColumn="0" w:lastRowFirstColumn="0" w:lastRowLastColumn="0"/>
               <w:rPr>
                 <w:rFonts w:ascii="Times New Roman" w:eastAsia="Times New Roman" w:hAnsi="Times New Roman" w:cs="Times New Roman"/>
@@ -3068,7 +3007,6 @@
           </w:tcPr>
           <w:p>
             <w:pPr>
-              <w:spacing w:after="0" w:line="240" w:lineRule="auto"/>
               <w:cnfStyle w:val="000000000000" w:firstRow="0" w:lastRow="0" w:firstColumn="0" w:lastColumn="0" w:oddVBand="0" w:evenVBand="0" w:oddHBand="0" w:evenHBand="0" w:firstRowFirstColumn="0" w:firstRowLastColumn="0" w:lastRowFirstColumn="0" w:lastRowLastColumn="0"/>
               <w:rPr>
                 <w:rFonts w:ascii="Calibri" w:eastAsia="Times New Roman" w:hAnsi="Calibri" w:cs="Calibri"/>
@@ -3114,7 +3052,6 @@
           </w:tcPr>
           <w:p>
             <w:pPr>
-              <w:spacing w:after="0" w:line="240" w:lineRule="auto"/>
               <w:rPr>
                 <w:rFonts w:ascii="Calibri" w:eastAsia="Times New Roman" w:hAnsi="Calibri" w:cs="Calibri"/>
                 <w:color w:val="000000"/>
@@ -3137,7 +3074,6 @@
           </w:tcPr>
           <w:p>
             <w:pPr>
-              <w:spacing w:after="0" w:line="240" w:lineRule="auto"/>
               <w:cnfStyle w:val="000000000000" w:firstRow="0" w:lastRow="0" w:firstColumn="0" w:lastColumn="0" w:oddVBand="0" w:evenVBand="0" w:oddHBand="0" w:evenHBand="0" w:firstRowFirstColumn="0" w:firstRowLastColumn="0" w:lastRowFirstColumn="0" w:lastRowLastColumn="0"/>
               <w:rPr>
                 <w:rFonts w:ascii="Calibri" w:eastAsia="Times New Roman" w:hAnsi="Calibri" w:cs="Calibri"/>
@@ -3154,7 +3090,6 @@
           </w:tcPr>
           <w:p>
             <w:pPr>
-              <w:spacing w:after="0" w:line="240" w:lineRule="auto"/>
               <w:cnfStyle w:val="000000000000" w:firstRow="0" w:lastRow="0" w:firstColumn="0" w:lastColumn="0" w:oddVBand="0" w:evenVBand="0" w:oddHBand="0" w:evenHBand="0" w:firstRowFirstColumn="0" w:firstRowLastColumn="0" w:lastRowFirstColumn="0" w:lastRowLastColumn="0"/>
               <w:rPr>
                 <w:rFonts w:ascii="Times New Roman" w:eastAsia="Times New Roman" w:hAnsi="Times New Roman" w:cs="Times New Roman"/>
@@ -3172,7 +3107,6 @@
           </w:tcPr>
           <w:p>
             <w:pPr>
-              <w:spacing w:after="0" w:line="240" w:lineRule="auto"/>
               <w:cnfStyle w:val="000000000000" w:firstRow="0" w:lastRow="0" w:firstColumn="0" w:lastColumn="0" w:oddVBand="0" w:evenVBand="0" w:oddHBand="0" w:evenHBand="0" w:firstRowFirstColumn="0" w:firstRowLastColumn="0" w:lastRowFirstColumn="0" w:lastRowLastColumn="0"/>
               <w:rPr>
                 <w:rFonts w:ascii="Times New Roman" w:eastAsia="Times New Roman" w:hAnsi="Times New Roman" w:cs="Times New Roman"/>
@@ -3190,7 +3124,6 @@
           </w:tcPr>
           <w:p>
             <w:pPr>
-              <w:spacing w:after="0" w:line="240" w:lineRule="auto"/>
               <w:cnfStyle w:val="000000000000" w:firstRow="0" w:lastRow="0" w:firstColumn="0" w:lastColumn="0" w:oddVBand="0" w:evenVBand="0" w:oddHBand="0" w:evenHBand="0" w:firstRowFirstColumn="0" w:firstRowLastColumn="0" w:lastRowFirstColumn="0" w:lastRowLastColumn="0"/>
               <w:rPr>
                 <w:rFonts w:ascii="Calibri" w:eastAsia="Times New Roman" w:hAnsi="Calibri" w:cs="Calibri"/>
@@ -3220,7 +3153,6 @@
           </w:tcPr>
           <w:p>
             <w:pPr>
-              <w:spacing w:after="0" w:line="240" w:lineRule="auto"/>
               <w:rPr>
                 <w:rFonts w:ascii="Calibri" w:eastAsia="Times New Roman" w:hAnsi="Calibri" w:cs="Calibri"/>
                 <w:color w:val="000000"/>
@@ -3254,7 +3186,6 @@
           </w:tcPr>
           <w:p>
             <w:pPr>
-              <w:spacing w:after="0" w:line="240" w:lineRule="auto"/>
               <w:cnfStyle w:val="000000000000" w:firstRow="0" w:lastRow="0" w:firstColumn="0" w:lastColumn="0" w:oddVBand="0" w:evenVBand="0" w:oddHBand="0" w:evenHBand="0" w:firstRowFirstColumn="0" w:firstRowLastColumn="0" w:lastRowFirstColumn="0" w:lastRowLastColumn="0"/>
               <w:rPr>
                 <w:rFonts w:ascii="Calibri" w:eastAsia="Times New Roman" w:hAnsi="Calibri" w:cs="Calibri"/>
@@ -3271,7 +3202,6 @@
           </w:tcPr>
           <w:p>
             <w:pPr>
-              <w:spacing w:after="0" w:line="240" w:lineRule="auto"/>
               <w:cnfStyle w:val="000000000000" w:firstRow="0" w:lastRow="0" w:firstColumn="0" w:lastColumn="0" w:oddVBand="0" w:evenVBand="0" w:oddHBand="0" w:evenHBand="0" w:firstRowFirstColumn="0" w:firstRowLastColumn="0" w:lastRowFirstColumn="0" w:lastRowLastColumn="0"/>
               <w:rPr>
                 <w:rFonts w:ascii="Times New Roman" w:eastAsia="Times New Roman" w:hAnsi="Times New Roman" w:cs="Times New Roman"/>
@@ -3289,7 +3219,6 @@
           </w:tcPr>
           <w:p>
             <w:pPr>
-              <w:spacing w:after="0" w:line="240" w:lineRule="auto"/>
               <w:cnfStyle w:val="000000000000" w:firstRow="0" w:lastRow="0" w:firstColumn="0" w:lastColumn="0" w:oddVBand="0" w:evenVBand="0" w:oddHBand="0" w:evenHBand="0" w:firstRowFirstColumn="0" w:firstRowLastColumn="0" w:lastRowFirstColumn="0" w:lastRowLastColumn="0"/>
               <w:rPr>
                 <w:rFonts w:ascii="Times New Roman" w:eastAsia="Times New Roman" w:hAnsi="Times New Roman" w:cs="Times New Roman"/>
@@ -3307,7 +3236,6 @@
           </w:tcPr>
           <w:p>
             <w:pPr>
-              <w:spacing w:after="0" w:line="240" w:lineRule="auto"/>
               <w:cnfStyle w:val="000000000000" w:firstRow="0" w:lastRow="0" w:firstColumn="0" w:lastColumn="0" w:oddVBand="0" w:evenVBand="0" w:oddHBand="0" w:evenHBand="0" w:firstRowFirstColumn="0" w:firstRowLastColumn="0" w:lastRowFirstColumn="0" w:lastRowLastColumn="0"/>
               <w:rPr>
                 <w:rFonts w:ascii="Calibri" w:eastAsia="Times New Roman" w:hAnsi="Calibri" w:cs="Calibri"/>
@@ -3337,7 +3265,6 @@
           </w:tcPr>
           <w:p>
             <w:pPr>
-              <w:spacing w:after="0" w:line="240" w:lineRule="auto"/>
               <w:rPr>
                 <w:rFonts w:ascii="Calibri" w:eastAsia="Times New Roman" w:hAnsi="Calibri" w:cs="Calibri"/>
                 <w:color w:val="000000"/>
@@ -3364,7 +3291,6 @@
           </w:tcPr>
           <w:p>
             <w:pPr>
-              <w:spacing w:after="0" w:line="240" w:lineRule="auto"/>
               <w:cnfStyle w:val="000000000000" w:firstRow="0" w:lastRow="0" w:firstColumn="0" w:lastColumn="0" w:oddVBand="0" w:evenVBand="0" w:oddHBand="0" w:evenHBand="0" w:firstRowFirstColumn="0" w:firstRowLastColumn="0" w:lastRowFirstColumn="0" w:lastRowLastColumn="0"/>
               <w:rPr>
                 <w:rFonts w:ascii="Calibri" w:eastAsia="Times New Roman" w:hAnsi="Calibri" w:cs="Calibri"/>
@@ -3381,7 +3307,6 @@
           </w:tcPr>
           <w:p>
             <w:pPr>
-              <w:spacing w:after="0" w:line="240" w:lineRule="auto"/>
               <w:cnfStyle w:val="000000000000" w:firstRow="0" w:lastRow="0" w:firstColumn="0" w:lastColumn="0" w:oddVBand="0" w:evenVBand="0" w:oddHBand="0" w:evenHBand="0" w:firstRowFirstColumn="0" w:firstRowLastColumn="0" w:lastRowFirstColumn="0" w:lastRowLastColumn="0"/>
               <w:rPr>
                 <w:rFonts w:ascii="Times New Roman" w:eastAsia="Times New Roman" w:hAnsi="Times New Roman" w:cs="Times New Roman"/>
@@ -3399,7 +3324,6 @@
           </w:tcPr>
           <w:p>
             <w:pPr>
-              <w:spacing w:after="0" w:line="240" w:lineRule="auto"/>
               <w:cnfStyle w:val="000000000000" w:firstRow="0" w:lastRow="0" w:firstColumn="0" w:lastColumn="0" w:oddVBand="0" w:evenVBand="0" w:oddHBand="0" w:evenHBand="0" w:firstRowFirstColumn="0" w:firstRowLastColumn="0" w:lastRowFirstColumn="0" w:lastRowLastColumn="0"/>
               <w:rPr>
                 <w:rFonts w:ascii="Times New Roman" w:eastAsia="Times New Roman" w:hAnsi="Times New Roman" w:cs="Times New Roman"/>
@@ -3417,7 +3341,6 @@
           </w:tcPr>
           <w:p>
             <w:pPr>
-              <w:spacing w:after="0" w:line="240" w:lineRule="auto"/>
               <w:cnfStyle w:val="000000000000" w:firstRow="0" w:lastRow="0" w:firstColumn="0" w:lastColumn="0" w:oddVBand="0" w:evenVBand="0" w:oddHBand="0" w:evenHBand="0" w:firstRowFirstColumn="0" w:firstRowLastColumn="0" w:lastRowFirstColumn="0" w:lastRowLastColumn="0"/>
               <w:rPr>
                 <w:rFonts w:ascii="Calibri" w:eastAsia="Times New Roman" w:hAnsi="Calibri" w:cs="Calibri"/>
@@ -3447,7 +3370,6 @@
           </w:tcPr>
           <w:p>
             <w:pPr>
-              <w:spacing w:after="0" w:line="240" w:lineRule="auto"/>
               <w:rPr>
                 <w:rFonts w:ascii="Calibri" w:eastAsia="Times New Roman" w:hAnsi="Calibri" w:cs="Calibri"/>
                 <w:color w:val="000000"/>
@@ -3470,7 +3392,6 @@
           </w:tcPr>
           <w:p>
             <w:pPr>
-              <w:spacing w:after="0" w:line="240" w:lineRule="auto"/>
               <w:cnfStyle w:val="000000000000" w:firstRow="0" w:lastRow="0" w:firstColumn="0" w:lastColumn="0" w:oddVBand="0" w:evenVBand="0" w:oddHBand="0" w:evenHBand="0" w:firstRowFirstColumn="0" w:firstRowLastColumn="0" w:lastRowFirstColumn="0" w:lastRowLastColumn="0"/>
               <w:rPr>
                 <w:rFonts w:ascii="Calibri" w:eastAsia="Times New Roman" w:hAnsi="Calibri" w:cs="Calibri"/>
@@ -3487,7 +3408,6 @@
           </w:tcPr>
           <w:p>
             <w:pPr>
-              <w:spacing w:after="0" w:line="240" w:lineRule="auto"/>
               <w:cnfStyle w:val="000000000000" w:firstRow="0" w:lastRow="0" w:firstColumn="0" w:lastColumn="0" w:oddVBand="0" w:evenVBand="0" w:oddHBand="0" w:evenHBand="0" w:firstRowFirstColumn="0" w:firstRowLastColumn="0" w:lastRowFirstColumn="0" w:lastRowLastColumn="0"/>
               <w:rPr>
                 <w:rFonts w:ascii="Times New Roman" w:eastAsia="Times New Roman" w:hAnsi="Times New Roman" w:cs="Times New Roman"/>
@@ -3505,7 +3425,6 @@
           </w:tcPr>
           <w:p>
             <w:pPr>
-              <w:spacing w:after="0" w:line="240" w:lineRule="auto"/>
               <w:cnfStyle w:val="000000000000" w:firstRow="0" w:lastRow="0" w:firstColumn="0" w:lastColumn="0" w:oddVBand="0" w:evenVBand="0" w:oddHBand="0" w:evenHBand="0" w:firstRowFirstColumn="0" w:firstRowLastColumn="0" w:lastRowFirstColumn="0" w:lastRowLastColumn="0"/>
               <w:rPr>
                 <w:rFonts w:ascii="Times New Roman" w:eastAsia="Times New Roman" w:hAnsi="Times New Roman" w:cs="Times New Roman"/>
@@ -3523,7 +3442,6 @@
           </w:tcPr>
           <w:p>
             <w:pPr>
-              <w:spacing w:after="0" w:line="240" w:lineRule="auto"/>
               <w:cnfStyle w:val="000000000000" w:firstRow="0" w:lastRow="0" w:firstColumn="0" w:lastColumn="0" w:oddVBand="0" w:evenVBand="0" w:oddHBand="0" w:evenHBand="0" w:firstRowFirstColumn="0" w:firstRowLastColumn="0" w:lastRowFirstColumn="0" w:lastRowLastColumn="0"/>
               <w:rPr>
                 <w:rFonts w:ascii="Calibri" w:eastAsia="Times New Roman" w:hAnsi="Calibri" w:cs="Calibri"/>
@@ -3562,7 +3480,6 @@
           </w:tcPr>
           <w:p>
             <w:pPr>
-              <w:spacing w:after="0" w:line="240" w:lineRule="auto"/>
               <w:rPr>
                 <w:rFonts w:ascii="Calibri" w:eastAsia="Times New Roman" w:hAnsi="Calibri" w:cs="Calibri"/>
                 <w:color w:val="000000"/>
@@ -3589,7 +3506,6 @@
           </w:tcPr>
           <w:p>
             <w:pPr>
-              <w:spacing w:after="0" w:line="240" w:lineRule="auto"/>
               <w:cnfStyle w:val="000000000000" w:firstRow="0" w:lastRow="0" w:firstColumn="0" w:lastColumn="0" w:oddVBand="0" w:evenVBand="0" w:oddHBand="0" w:evenHBand="0" w:firstRowFirstColumn="0" w:firstRowLastColumn="0" w:lastRowFirstColumn="0" w:lastRowLastColumn="0"/>
               <w:rPr>
                 <w:rFonts w:ascii="Calibri" w:eastAsia="Times New Roman" w:hAnsi="Calibri" w:cs="Calibri"/>
@@ -3606,7 +3522,6 @@
           </w:tcPr>
           <w:p>
             <w:pPr>
-              <w:spacing w:after="0" w:line="240" w:lineRule="auto"/>
               <w:cnfStyle w:val="000000000000" w:firstRow="0" w:lastRow="0" w:firstColumn="0" w:lastColumn="0" w:oddVBand="0" w:evenVBand="0" w:oddHBand="0" w:evenHBand="0" w:firstRowFirstColumn="0" w:firstRowLastColumn="0" w:lastRowFirstColumn="0" w:lastRowLastColumn="0"/>
               <w:rPr>
                 <w:rFonts w:ascii="Times New Roman" w:eastAsia="Times New Roman" w:hAnsi="Times New Roman" w:cs="Times New Roman"/>
@@ -3624,7 +3539,6 @@
           </w:tcPr>
           <w:p>
             <w:pPr>
-              <w:spacing w:after="0" w:line="240" w:lineRule="auto"/>
               <w:cnfStyle w:val="000000000000" w:firstRow="0" w:lastRow="0" w:firstColumn="0" w:lastColumn="0" w:oddVBand="0" w:evenVBand="0" w:oddHBand="0" w:evenHBand="0" w:firstRowFirstColumn="0" w:firstRowLastColumn="0" w:lastRowFirstColumn="0" w:lastRowLastColumn="0"/>
               <w:rPr>
                 <w:rFonts w:ascii="Times New Roman" w:eastAsia="Times New Roman" w:hAnsi="Times New Roman" w:cs="Times New Roman"/>
@@ -3642,7 +3556,6 @@
           </w:tcPr>
           <w:p>
             <w:pPr>
-              <w:spacing w:after="0" w:line="240" w:lineRule="auto"/>
               <w:cnfStyle w:val="000000000000" w:firstRow="0" w:lastRow="0" w:firstColumn="0" w:lastColumn="0" w:oddVBand="0" w:evenVBand="0" w:oddHBand="0" w:evenHBand="0" w:firstRowFirstColumn="0" w:firstRowLastColumn="0" w:lastRowFirstColumn="0" w:lastRowLastColumn="0"/>
               <w:rPr>
                 <w:rFonts w:ascii="Calibri" w:eastAsia="Times New Roman" w:hAnsi="Calibri" w:cs="Calibri"/>
